--- a/Ben_Flynn_Resume.docx
+++ b/Ben_Flynn_Resume.docx
@@ -81,7 +81,6 @@
           <w:u w:val="single"/>
         </w:rPr>
       </w:pPr>
-      <w:bookmarkStart w:id="0" w:name="_GoBack"/>
       <w:r>
         <w:rPr>
           <w:rFonts w:ascii="Times New Roman" w:hAnsi="Times New Roman" w:cs="Times New Roman"/>
@@ -92,7 +91,6 @@
         <w:t xml:space="preserve">Summary of Qualifications </w:t>
       </w:r>
     </w:p>
-    <w:bookmarkEnd w:id="0"/>
     <w:p>
       <w:pPr>
         <w:spacing w:after="180"/>
@@ -128,7 +126,33 @@
         <w:rPr>
           <w:rFonts w:ascii="Times New Roman" w:hAnsi="Times New Roman" w:cs="Times New Roman"/>
         </w:rPr>
-        <w:t>Four years of experience working in restaurants in a team environment. Experience in coaching and handling children.</w:t>
+        <w:t xml:space="preserve">Four years of experience working in restaurants in a team environment. </w:t>
+      </w:r>
+      <w:r>
+        <w:rPr>
+          <w:rFonts w:ascii="Times New Roman" w:hAnsi="Times New Roman" w:cs="Times New Roman"/>
+        </w:rPr>
+        <w:t xml:space="preserve">Proficient at Microsoft office (Excel, Word, </w:t>
+      </w:r>
+      <w:proofErr w:type="spellStart"/>
+      <w:r>
+        <w:rPr>
+          <w:rFonts w:ascii="Times New Roman" w:hAnsi="Times New Roman" w:cs="Times New Roman"/>
+        </w:rPr>
+        <w:t>Powerpoint</w:t>
+      </w:r>
+      <w:proofErr w:type="spellEnd"/>
+      <w:r>
+        <w:rPr>
+          <w:rFonts w:ascii="Times New Roman" w:hAnsi="Times New Roman" w:cs="Times New Roman"/>
+        </w:rPr>
+        <w:t xml:space="preserve">) </w:t>
+      </w:r>
+      <w:r>
+        <w:rPr>
+          <w:rFonts w:ascii="Times New Roman" w:hAnsi="Times New Roman" w:cs="Times New Roman"/>
+        </w:rPr>
+        <w:t>Experience in coaching and handling children.</w:t>
       </w:r>
       <w:r>
         <w:rPr>
@@ -1281,6 +1305,8 @@
         </w:rPr>
         <w:t xml:space="preserve">Ski Touring </w:t>
       </w:r>
+      <w:bookmarkStart w:id="0" w:name="_GoBack"/>
+      <w:bookmarkEnd w:id="0"/>
     </w:p>
     <w:p>
       <w:pPr>
@@ -4304,6 +4330,7 @@
     <w:rsid w:val="00DD2423"/>
     <w:rsid w:val="00E6746C"/>
     <w:rsid w:val="00E72D04"/>
+    <w:rsid w:val="00EC2AA7"/>
   </w:rsids>
   <m:mathPr>
     <m:mathFont m:val="Cambria Math"/>

--- a/Ben_Flynn_Resume.docx
+++ b/Ben_Flynn_Resume.docx
@@ -1,6 +1,6 @@
 
 <file path=word/document.xml><?xml version="1.0" encoding="utf-8"?>
-<w:document xmlns:wpc="http://schemas.microsoft.com/office/word/2010/wordprocessingCanvas" xmlns:mo="http://schemas.microsoft.com/office/mac/office/2008/main" xmlns:mc="http://schemas.openxmlformats.org/markup-compatibility/2006" xmlns:mv="urn:schemas-microsoft-com:mac:vml" xmlns:o="urn:schemas-microsoft-com:office:office" xmlns:r="http://schemas.openxmlformats.org/officeDocument/2006/relationships" xmlns:m="http://schemas.openxmlformats.org/officeDocument/2006/math" xmlns:v="urn:schemas-microsoft-com:vml" xmlns:wp14="http://schemas.microsoft.com/office/word/2010/wordprocessingDrawing" xmlns:wp="http://schemas.openxmlformats.org/drawingml/2006/wordprocessingDrawing" xmlns:w10="urn:schemas-microsoft-com:office:word" xmlns:w="http://schemas.openxmlformats.org/wordprocessingml/2006/main" xmlns:w14="http://schemas.microsoft.com/office/word/2010/wordml" xmlns:w15="http://schemas.microsoft.com/office/word/2012/wordml" xmlns:wpg="http://schemas.microsoft.com/office/word/2010/wordprocessingGroup" xmlns:wpi="http://schemas.microsoft.com/office/word/2010/wordprocessingInk" xmlns:wne="http://schemas.microsoft.com/office/word/2006/wordml" xmlns:wps="http://schemas.microsoft.com/office/word/2010/wordprocessingShape" mc:Ignorable="w14 w15 wp14">
+<w:document xmlns:wpc="http://schemas.microsoft.com/office/word/2010/wordprocessingCanvas" xmlns:cx="http://schemas.microsoft.com/office/drawing/2014/chartex" xmlns:cx1="http://schemas.microsoft.com/office/drawing/2015/9/8/chartex" xmlns:cx2="http://schemas.microsoft.com/office/drawing/2015/10/21/chartex" xmlns:cx3="http://schemas.microsoft.com/office/drawing/2016/5/9/chartex" xmlns:cx4="http://schemas.microsoft.com/office/drawing/2016/5/10/chartex" xmlns:cx5="http://schemas.microsoft.com/office/drawing/2016/5/11/chartex" xmlns:cx6="http://schemas.microsoft.com/office/drawing/2016/5/12/chartex" xmlns:cx7="http://schemas.microsoft.com/office/drawing/2016/5/13/chartex" xmlns:cx8="http://schemas.microsoft.com/office/drawing/2016/5/14/chartex" xmlns:mc="http://schemas.openxmlformats.org/markup-compatibility/2006" xmlns:aink="http://schemas.microsoft.com/office/drawing/2016/ink" xmlns:am3d="http://schemas.microsoft.com/office/drawing/2017/model3d" xmlns:o="urn:schemas-microsoft-com:office:office" xmlns:r="http://schemas.openxmlformats.org/officeDocument/2006/relationships" xmlns:m="http://schemas.openxmlformats.org/officeDocument/2006/math" xmlns:v="urn:schemas-microsoft-com:vml" xmlns:wp14="http://schemas.microsoft.com/office/word/2010/wordprocessingDrawing" xmlns:wp="http://schemas.openxmlformats.org/drawingml/2006/wordprocessingDrawing" xmlns:w10="urn:schemas-microsoft-com:office:word" xmlns:w="http://schemas.openxmlformats.org/wordprocessingml/2006/main" xmlns:w14="http://schemas.microsoft.com/office/word/2010/wordml" xmlns:w15="http://schemas.microsoft.com/office/word/2012/wordml" xmlns:w16cid="http://schemas.microsoft.com/office/word/2016/wordml/cid" xmlns:w16se="http://schemas.microsoft.com/office/word/2015/wordml/symex" xmlns:wpg="http://schemas.microsoft.com/office/word/2010/wordprocessingGroup" xmlns:wpi="http://schemas.microsoft.com/office/word/2010/wordprocessingInk" xmlns:wne="http://schemas.microsoft.com/office/word/2006/wordml" xmlns:wps="http://schemas.microsoft.com/office/word/2010/wordprocessingShape" mc:Ignorable="w14 w15 w16se w16cid wp14">
   <w:body>
     <w:p>
       <w:pPr>
@@ -42,33 +42,13 @@
         <w:rPr>
           <w:rFonts w:ascii="Times New Roman" w:hAnsi="Times New Roman" w:cs="Times New Roman"/>
         </w:rPr>
-        <w:t xml:space="preserve">9857 Manchester </w:t>
-      </w:r>
-      <w:proofErr w:type="spellStart"/>
-      <w:r>
-        <w:rPr>
-          <w:rFonts w:ascii="Times New Roman" w:hAnsi="Times New Roman" w:cs="Times New Roman"/>
-        </w:rPr>
-        <w:t>Dr</w:t>
-      </w:r>
-      <w:proofErr w:type="spellEnd"/>
-      <w:r>
-        <w:rPr>
-          <w:rFonts w:ascii="Times New Roman" w:hAnsi="Times New Roman" w:cs="Times New Roman"/>
-        </w:rPr>
-        <w:t>,</w:t>
-      </w:r>
-      <w:r>
-        <w:rPr>
-          <w:rFonts w:ascii="Times New Roman" w:hAnsi="Times New Roman" w:cs="Times New Roman"/>
-        </w:rPr>
-        <w:t xml:space="preserve"> Burnaby BC </w:t>
-      </w:r>
-      <w:r>
-        <w:rPr>
-          <w:rFonts w:ascii="Times New Roman" w:hAnsi="Times New Roman" w:cs="Times New Roman"/>
-        </w:rPr>
-        <w:t>|604-902-0177|Bennaflynn@gmail.com</w:t>
+        <w:t>9857 Manchester Dr,</w:t>
+      </w:r>
+      <w:r>
+        <w:rPr>
+          <w:rFonts w:ascii="Times New Roman" w:hAnsi="Times New Roman" w:cs="Times New Roman"/>
+        </w:rPr>
+        <w:t xml:space="preserve"> Burnaby BC |604-902-0177|Bennaflynn@gmail.com</w:t>
       </w:r>
     </w:p>
     <w:p>
@@ -102,69 +82,55 @@
         <w:rPr>
           <w:rFonts w:ascii="Times New Roman" w:hAnsi="Times New Roman" w:cs="Times New Roman"/>
         </w:rPr>
-        <w:t>Student at BCIT, studying international business management</w:t>
-      </w:r>
-      <w:r>
-        <w:rPr>
-          <w:rFonts w:ascii="Times New Roman" w:hAnsi="Times New Roman" w:cs="Times New Roman"/>
-        </w:rPr>
-        <w:t>, completing 2 industry projects (co-op’s)</w:t>
-      </w:r>
-      <w:r>
-        <w:rPr>
-          <w:rFonts w:ascii="Times New Roman" w:hAnsi="Times New Roman" w:cs="Times New Roman"/>
-        </w:rPr>
-        <w:t xml:space="preserve">. Will graduate June 2017.  </w:t>
-      </w:r>
-      <w:r>
-        <w:rPr>
-          <w:rFonts w:ascii="Times New Roman" w:hAnsi="Times New Roman" w:cs="Times New Roman"/>
-        </w:rPr>
-        <w:t xml:space="preserve">Taking extra courses in computer programming. </w:t>
-      </w:r>
-      <w:r>
-        <w:rPr>
-          <w:rFonts w:ascii="Times New Roman" w:hAnsi="Times New Roman" w:cs="Times New Roman"/>
-        </w:rPr>
-        <w:t xml:space="preserve">Four years of experience working in restaurants in a team environment. </w:t>
-      </w:r>
-      <w:r>
-        <w:rPr>
-          <w:rFonts w:ascii="Times New Roman" w:hAnsi="Times New Roman" w:cs="Times New Roman"/>
-        </w:rPr>
-        <w:t xml:space="preserve">Proficient at Microsoft office (Excel, Word, </w:t>
-      </w:r>
-      <w:proofErr w:type="spellStart"/>
-      <w:r>
-        <w:rPr>
-          <w:rFonts w:ascii="Times New Roman" w:hAnsi="Times New Roman" w:cs="Times New Roman"/>
-        </w:rPr>
-        <w:t>Powerpoint</w:t>
-      </w:r>
-      <w:proofErr w:type="spellEnd"/>
-      <w:r>
-        <w:rPr>
-          <w:rFonts w:ascii="Times New Roman" w:hAnsi="Times New Roman" w:cs="Times New Roman"/>
-        </w:rPr>
-        <w:t xml:space="preserve">) </w:t>
-      </w:r>
-      <w:r>
-        <w:rPr>
-          <w:rFonts w:ascii="Times New Roman" w:hAnsi="Times New Roman" w:cs="Times New Roman"/>
-        </w:rPr>
-        <w:t>Experience in coaching and handling children.</w:t>
-      </w:r>
-      <w:r>
-        <w:rPr>
-          <w:rFonts w:ascii="Times New Roman" w:hAnsi="Times New Roman" w:cs="Times New Roman"/>
-        </w:rPr>
-        <w:t xml:space="preserve"> </w:t>
-      </w:r>
-      <w:r>
-        <w:rPr>
-          <w:rFonts w:ascii="Times New Roman" w:hAnsi="Times New Roman" w:cs="Times New Roman"/>
-        </w:rPr>
-        <w:t xml:space="preserve">Canadian &amp; Australian citizen. </w:t>
+        <w:t>Current s</w:t>
+      </w:r>
+      <w:r>
+        <w:rPr>
+          <w:rFonts w:ascii="Times New Roman" w:hAnsi="Times New Roman" w:cs="Times New Roman"/>
+        </w:rPr>
+        <w:t>tudent at BCIT,</w:t>
+      </w:r>
+      <w:r>
+        <w:rPr>
+          <w:rFonts w:ascii="Times New Roman" w:hAnsi="Times New Roman" w:cs="Times New Roman"/>
+        </w:rPr>
+        <w:t xml:space="preserve"> studying Software Systems Development. Graduate of International Business Management (BCIT)</w:t>
+      </w:r>
+      <w:r>
+        <w:rPr>
+          <w:rFonts w:ascii="Times New Roman" w:hAnsi="Times New Roman" w:cs="Times New Roman"/>
+        </w:rPr>
+        <w:t>.  F</w:t>
+      </w:r>
+      <w:r>
+        <w:rPr>
+          <w:rFonts w:ascii="Times New Roman" w:hAnsi="Times New Roman" w:cs="Times New Roman"/>
+        </w:rPr>
+        <w:t>ive</w:t>
+      </w:r>
+      <w:r>
+        <w:rPr>
+          <w:rFonts w:ascii="Times New Roman" w:hAnsi="Times New Roman" w:cs="Times New Roman"/>
+        </w:rPr>
+        <w:t xml:space="preserve"> years of experience working in restaurants in a team environment</w:t>
+      </w:r>
+      <w:r>
+        <w:rPr>
+          <w:rFonts w:ascii="Times New Roman" w:hAnsi="Times New Roman" w:cs="Times New Roman"/>
+        </w:rPr>
+        <w:t xml:space="preserve">. </w:t>
+      </w:r>
+      <w:r>
+        <w:rPr>
+          <w:rFonts w:ascii="Times New Roman" w:hAnsi="Times New Roman" w:cs="Times New Roman"/>
+        </w:rPr>
+        <w:t>Ex</w:t>
+      </w:r>
+      <w:r>
+        <w:rPr>
+          <w:rFonts w:ascii="Times New Roman" w:hAnsi="Times New Roman" w:cs="Times New Roman"/>
+        </w:rPr>
+        <w:t xml:space="preserve">-trampoline coach. Canadian &amp; Australian citizen. </w:t>
       </w:r>
       <w:r>
         <w:rPr>
@@ -187,13 +153,12 @@
           </w:rPr>
           <w:id w:val="-1150367223"/>
           <w:placeholder>
-            <w:docPart w:val="4D565D1A3376624C889658D57C96A086"/>
+            <w:docPart w:val="15464866C62041FBB3D635B3A3EC6F4B"/>
           </w:placeholder>
           <w:temporary/>
           <w:showingPlcHdr/>
           <w15:appearance w15:val="hidden"/>
         </w:sdtPr>
-        <w:sdtEndPr/>
         <w:sdtContent>
           <w:r>
             <w:rPr>
@@ -225,11 +190,17 @@
       <w:pPr>
         <w:rPr>
           <w:rFonts w:ascii="Times New Roman" w:hAnsi="Times New Roman" w:cs="Times New Roman"/>
-        </w:rPr>
-      </w:pPr>
-      <w:r>
-        <w:rPr>
-          <w:rFonts w:ascii="Times New Roman" w:hAnsi="Times New Roman" w:cs="Times New Roman"/>
+          <w:b/>
+          <w:sz w:val="32"/>
+          <w:szCs w:val="32"/>
+        </w:rPr>
+      </w:pPr>
+      <w:r>
+        <w:rPr>
+          <w:rFonts w:ascii="Times New Roman" w:hAnsi="Times New Roman" w:cs="Times New Roman"/>
+          <w:b/>
+          <w:sz w:val="32"/>
+          <w:szCs w:val="32"/>
         </w:rPr>
         <w:t xml:space="preserve">Diploma in International Business Management </w:t>
       </w:r>
@@ -351,13 +322,7 @@
         <w:rPr>
           <w:rFonts w:ascii="Times New Roman" w:hAnsi="Times New Roman" w:cs="Times New Roman"/>
         </w:rPr>
-        <w:t xml:space="preserve">Communication       </w:t>
-      </w:r>
-      <w:r>
-        <w:rPr>
-          <w:rFonts w:ascii="Times New Roman" w:hAnsi="Times New Roman" w:cs="Times New Roman"/>
-        </w:rPr>
-        <w:t>Operations Management</w:t>
+        <w:t>Communication       Operations Management</w:t>
       </w:r>
     </w:p>
     <w:p>
@@ -381,13 +346,7 @@
         <w:rPr>
           <w:rFonts w:ascii="Times New Roman" w:hAnsi="Times New Roman" w:cs="Times New Roman"/>
         </w:rPr>
-        <w:t>Business Systems</w:t>
-      </w:r>
-      <w:r>
-        <w:rPr>
-          <w:rFonts w:ascii="Times New Roman" w:hAnsi="Times New Roman" w:cs="Times New Roman"/>
-        </w:rPr>
-        <w:t xml:space="preserve"> </w:t>
+        <w:t xml:space="preserve">Business Systems </w:t>
       </w:r>
     </w:p>
     <w:p>
@@ -465,14 +424,30 @@
     </w:p>
     <w:p>
       <w:pPr>
+        <w:pStyle w:val="ListParagraph"/>
+        <w:numPr>
+          <w:ilvl w:val="1"/>
+          <w:numId w:val="11"/>
+        </w:numPr>
         <w:spacing w:after="0" w:line="240" w:lineRule="auto"/>
         <w:rPr>
           <w:rFonts w:ascii="Times New Roman" w:hAnsi="Times New Roman" w:cs="Times New Roman"/>
         </w:rPr>
       </w:pPr>
-    </w:p>
-    <w:p>
-      <w:pPr>
+      <w:r>
+        <w:rPr>
+          <w:rFonts w:ascii="Times New Roman" w:hAnsi="Times New Roman" w:cs="Times New Roman"/>
+        </w:rPr>
+        <w:t>British Columbia Institute for Studies in International Trade Award for Excellence in Studies in International Trade</w:t>
+      </w:r>
+    </w:p>
+    <w:p>
+      <w:pPr>
+        <w:pStyle w:val="ListParagraph"/>
+        <w:numPr>
+          <w:ilvl w:val="1"/>
+          <w:numId w:val="11"/>
+        </w:numPr>
         <w:spacing w:after="0" w:line="240" w:lineRule="auto"/>
         <w:rPr>
           <w:rFonts w:ascii="Times New Roman" w:hAnsi="Times New Roman" w:cs="Times New Roman"/>
@@ -482,7 +457,48 @@
         <w:rPr>
           <w:rFonts w:ascii="Times New Roman" w:hAnsi="Times New Roman" w:cs="Times New Roman"/>
         </w:rPr>
-        <w:t xml:space="preserve">Java Programming </w:t>
+        <w:t>The Vancouver Transportation Club Award</w:t>
+      </w:r>
+    </w:p>
+    <w:p>
+      <w:pPr>
+        <w:spacing w:after="0" w:line="240" w:lineRule="auto"/>
+        <w:rPr>
+          <w:rFonts w:ascii="Times New Roman" w:hAnsi="Times New Roman" w:cs="Times New Roman"/>
+          <w:b/>
+        </w:rPr>
+      </w:pPr>
+    </w:p>
+    <w:p>
+      <w:pPr>
+        <w:rPr>
+          <w:rFonts w:ascii="Times New Roman" w:hAnsi="Times New Roman" w:cs="Times New Roman"/>
+          <w:b/>
+          <w:sz w:val="32"/>
+          <w:szCs w:val="32"/>
+        </w:rPr>
+      </w:pPr>
+      <w:r>
+        <w:rPr>
+          <w:rFonts w:ascii="Times New Roman" w:hAnsi="Times New Roman" w:cs="Times New Roman"/>
+          <w:b/>
+          <w:sz w:val="32"/>
+          <w:szCs w:val="32"/>
+        </w:rPr>
+        <w:t>Software Systems Development (Web Programmer) Certificate</w:t>
+      </w:r>
+    </w:p>
+    <w:p>
+      <w:pPr>
+        <w:rPr>
+          <w:rFonts w:ascii="Times New Roman" w:hAnsi="Times New Roman" w:cs="Times New Roman"/>
+        </w:rPr>
+      </w:pPr>
+      <w:r>
+        <w:rPr>
+          <w:rFonts w:ascii="Times New Roman" w:hAnsi="Times New Roman" w:cs="Times New Roman"/>
+        </w:rPr>
+        <w:t>Current student at BCIT studying software systems development (SSD), focusing on web development. BCIT works to teach students in a highly practical and team environment way. We work as a team and individually to solve problems with real life solutions. Programming has become a passion and I deeply enjoy every new thing that I learn.</w:t>
       </w:r>
     </w:p>
     <w:p>
@@ -490,7 +506,7 @@
         <w:pStyle w:val="ListParagraph"/>
         <w:numPr>
           <w:ilvl w:val="0"/>
-          <w:numId w:val="17"/>
+          <w:numId w:val="19"/>
         </w:numPr>
         <w:spacing w:after="0" w:line="240" w:lineRule="auto"/>
         <w:rPr>
@@ -501,8 +517,246 @@
         <w:rPr>
           <w:rFonts w:ascii="Times New Roman" w:hAnsi="Times New Roman" w:cs="Times New Roman"/>
         </w:rPr>
-        <w:t>Night courses (in progress)</w:t>
-      </w:r>
+        <w:t xml:space="preserve">Language proficiencies: </w:t>
+      </w:r>
+    </w:p>
+    <w:p>
+      <w:pPr>
+        <w:pStyle w:val="ListParagraph"/>
+        <w:numPr>
+          <w:ilvl w:val="1"/>
+          <w:numId w:val="19"/>
+        </w:numPr>
+        <w:spacing w:after="0" w:line="240" w:lineRule="auto"/>
+        <w:rPr>
+          <w:rFonts w:ascii="Times New Roman" w:hAnsi="Times New Roman" w:cs="Times New Roman"/>
+        </w:rPr>
+      </w:pPr>
+      <w:r>
+        <w:rPr>
+          <w:rFonts w:ascii="Times New Roman" w:hAnsi="Times New Roman" w:cs="Times New Roman"/>
+        </w:rPr>
+        <w:t>C#</w:t>
+      </w:r>
+    </w:p>
+    <w:p>
+      <w:pPr>
+        <w:pStyle w:val="ListParagraph"/>
+        <w:numPr>
+          <w:ilvl w:val="1"/>
+          <w:numId w:val="19"/>
+        </w:numPr>
+        <w:spacing w:after="0" w:line="240" w:lineRule="auto"/>
+        <w:rPr>
+          <w:rFonts w:ascii="Times New Roman" w:hAnsi="Times New Roman" w:cs="Times New Roman"/>
+        </w:rPr>
+      </w:pPr>
+      <w:r>
+        <w:rPr>
+          <w:rFonts w:ascii="Times New Roman" w:hAnsi="Times New Roman" w:cs="Times New Roman"/>
+        </w:rPr>
+        <w:t>PHP</w:t>
+      </w:r>
+    </w:p>
+    <w:p>
+      <w:pPr>
+        <w:pStyle w:val="ListParagraph"/>
+        <w:numPr>
+          <w:ilvl w:val="1"/>
+          <w:numId w:val="19"/>
+        </w:numPr>
+        <w:spacing w:after="0" w:line="240" w:lineRule="auto"/>
+        <w:rPr>
+          <w:rFonts w:ascii="Times New Roman" w:hAnsi="Times New Roman" w:cs="Times New Roman"/>
+        </w:rPr>
+      </w:pPr>
+      <w:r>
+        <w:rPr>
+          <w:rFonts w:ascii="Times New Roman" w:hAnsi="Times New Roman" w:cs="Times New Roman"/>
+        </w:rPr>
+        <w:t>Javascript</w:t>
+      </w:r>
+    </w:p>
+    <w:p>
+      <w:pPr>
+        <w:pStyle w:val="ListParagraph"/>
+        <w:numPr>
+          <w:ilvl w:val="1"/>
+          <w:numId w:val="19"/>
+        </w:numPr>
+        <w:spacing w:after="0" w:line="240" w:lineRule="auto"/>
+        <w:rPr>
+          <w:rFonts w:ascii="Times New Roman" w:hAnsi="Times New Roman" w:cs="Times New Roman"/>
+        </w:rPr>
+      </w:pPr>
+      <w:r>
+        <w:rPr>
+          <w:rFonts w:ascii="Times New Roman" w:hAnsi="Times New Roman" w:cs="Times New Roman"/>
+        </w:rPr>
+        <w:t>Java</w:t>
+      </w:r>
+    </w:p>
+    <w:p>
+      <w:pPr>
+        <w:pStyle w:val="ListParagraph"/>
+        <w:numPr>
+          <w:ilvl w:val="1"/>
+          <w:numId w:val="19"/>
+        </w:numPr>
+        <w:spacing w:after="0" w:line="240" w:lineRule="auto"/>
+        <w:rPr>
+          <w:rFonts w:ascii="Times New Roman" w:hAnsi="Times New Roman" w:cs="Times New Roman"/>
+        </w:rPr>
+      </w:pPr>
+      <w:r>
+        <w:rPr>
+          <w:rFonts w:ascii="Times New Roman" w:hAnsi="Times New Roman" w:cs="Times New Roman"/>
+        </w:rPr>
+        <w:t>HTML</w:t>
+      </w:r>
+    </w:p>
+    <w:p>
+      <w:pPr>
+        <w:pStyle w:val="ListParagraph"/>
+        <w:numPr>
+          <w:ilvl w:val="1"/>
+          <w:numId w:val="19"/>
+        </w:numPr>
+        <w:spacing w:after="0" w:line="240" w:lineRule="auto"/>
+        <w:rPr>
+          <w:rFonts w:ascii="Times New Roman" w:hAnsi="Times New Roman" w:cs="Times New Roman"/>
+        </w:rPr>
+      </w:pPr>
+      <w:r>
+        <w:rPr>
+          <w:rFonts w:ascii="Times New Roman" w:hAnsi="Times New Roman" w:cs="Times New Roman"/>
+        </w:rPr>
+        <w:t xml:space="preserve">CSS </w:t>
+      </w:r>
+    </w:p>
+    <w:p>
+      <w:pPr>
+        <w:pStyle w:val="ListParagraph"/>
+        <w:numPr>
+          <w:ilvl w:val="1"/>
+          <w:numId w:val="19"/>
+        </w:numPr>
+        <w:spacing w:after="0" w:line="240" w:lineRule="auto"/>
+        <w:rPr>
+          <w:rFonts w:ascii="Times New Roman" w:hAnsi="Times New Roman" w:cs="Times New Roman"/>
+        </w:rPr>
+      </w:pPr>
+      <w:r>
+        <w:rPr>
+          <w:rFonts w:ascii="Times New Roman" w:hAnsi="Times New Roman" w:cs="Times New Roman"/>
+        </w:rPr>
+        <w:t>SQL Server</w:t>
+      </w:r>
+    </w:p>
+    <w:p>
+      <w:pPr>
+        <w:pStyle w:val="ListParagraph"/>
+        <w:numPr>
+          <w:ilvl w:val="0"/>
+          <w:numId w:val="19"/>
+        </w:numPr>
+        <w:spacing w:after="0" w:line="240" w:lineRule="auto"/>
+        <w:rPr>
+          <w:rFonts w:ascii="Times New Roman" w:hAnsi="Times New Roman" w:cs="Times New Roman"/>
+        </w:rPr>
+      </w:pPr>
+      <w:r>
+        <w:rPr>
+          <w:rFonts w:ascii="Times New Roman" w:hAnsi="Times New Roman" w:cs="Times New Roman"/>
+        </w:rPr>
+        <w:t>Framework proficiencies:</w:t>
+      </w:r>
+    </w:p>
+    <w:p>
+      <w:pPr>
+        <w:pStyle w:val="ListParagraph"/>
+        <w:numPr>
+          <w:ilvl w:val="1"/>
+          <w:numId w:val="19"/>
+        </w:numPr>
+        <w:spacing w:after="0" w:line="240" w:lineRule="auto"/>
+        <w:rPr>
+          <w:rFonts w:ascii="Times New Roman" w:hAnsi="Times New Roman" w:cs="Times New Roman"/>
+        </w:rPr>
+      </w:pPr>
+      <w:r>
+        <w:rPr>
+          <w:rFonts w:ascii="Times New Roman" w:hAnsi="Times New Roman" w:cs="Times New Roman"/>
+        </w:rPr>
+        <w:t>ASP.net</w:t>
+      </w:r>
+    </w:p>
+    <w:p>
+      <w:pPr>
+        <w:pStyle w:val="ListParagraph"/>
+        <w:numPr>
+          <w:ilvl w:val="1"/>
+          <w:numId w:val="19"/>
+        </w:numPr>
+        <w:spacing w:after="0" w:line="240" w:lineRule="auto"/>
+        <w:rPr>
+          <w:rFonts w:ascii="Times New Roman" w:hAnsi="Times New Roman" w:cs="Times New Roman"/>
+        </w:rPr>
+      </w:pPr>
+      <w:r>
+        <w:rPr>
+          <w:rFonts w:ascii="Times New Roman" w:hAnsi="Times New Roman" w:cs="Times New Roman"/>
+        </w:rPr>
+        <w:t>AngularJS</w:t>
+      </w:r>
+    </w:p>
+    <w:p>
+      <w:pPr>
+        <w:pStyle w:val="ListParagraph"/>
+        <w:numPr>
+          <w:ilvl w:val="1"/>
+          <w:numId w:val="19"/>
+        </w:numPr>
+        <w:spacing w:after="0" w:line="240" w:lineRule="auto"/>
+        <w:rPr>
+          <w:rFonts w:ascii="Times New Roman" w:hAnsi="Times New Roman" w:cs="Times New Roman"/>
+        </w:rPr>
+      </w:pPr>
+      <w:r>
+        <w:rPr>
+          <w:rFonts w:ascii="Times New Roman" w:hAnsi="Times New Roman" w:cs="Times New Roman"/>
+        </w:rPr>
+        <w:t>Vue.js</w:t>
+      </w:r>
+    </w:p>
+    <w:p>
+      <w:pPr>
+        <w:pStyle w:val="ListParagraph"/>
+        <w:numPr>
+          <w:ilvl w:val="1"/>
+          <w:numId w:val="19"/>
+        </w:numPr>
+        <w:spacing w:after="0" w:line="240" w:lineRule="auto"/>
+        <w:rPr>
+          <w:rFonts w:ascii="Times New Roman" w:hAnsi="Times New Roman" w:cs="Times New Roman"/>
+        </w:rPr>
+      </w:pPr>
+      <w:r>
+        <w:rPr>
+          <w:rFonts w:ascii="Times New Roman" w:hAnsi="Times New Roman" w:cs="Times New Roman"/>
+        </w:rPr>
+        <w:t>Android Studio</w:t>
+      </w:r>
+    </w:p>
+    <w:p>
+      <w:pPr>
+        <w:pStyle w:val="ListParagraph"/>
+        <w:spacing w:after="0" w:line="240" w:lineRule="auto"/>
+        <w:ind w:left="1440" w:firstLine="0"/>
+        <w:rPr>
+          <w:rFonts w:ascii="Times New Roman" w:hAnsi="Times New Roman" w:cs="Times New Roman"/>
+        </w:rPr>
+      </w:pPr>
     </w:p>
     <w:p>
       <w:pPr>
@@ -557,19 +811,7 @@
         <w:rPr>
           <w:rFonts w:ascii="Times New Roman" w:hAnsi="Times New Roman" w:cs="Times New Roman"/>
         </w:rPr>
-        <w:t xml:space="preserve">Extra-curricular </w:t>
-      </w:r>
-      <w:r>
-        <w:rPr>
-          <w:rFonts w:ascii="Times New Roman" w:hAnsi="Times New Roman" w:cs="Times New Roman"/>
-        </w:rPr>
-        <w:t>2-year</w:t>
-      </w:r>
-      <w:r>
-        <w:rPr>
-          <w:rFonts w:ascii="Times New Roman" w:hAnsi="Times New Roman" w:cs="Times New Roman"/>
-        </w:rPr>
-        <w:t xml:space="preserve"> Outdoor Recreational Leadership Program</w:t>
+        <w:t>Extra-curricular 2-year Outdoor Recreational Leadership Program</w:t>
       </w:r>
     </w:p>
     <w:p>
@@ -594,444 +836,16 @@
     </w:p>
     <w:p>
       <w:pPr>
-        <w:pStyle w:val="Heading2"/>
-        <w:rPr>
-          <w:rFonts w:ascii="Times New Roman" w:hAnsi="Times New Roman" w:cs="Times New Roman"/>
+        <w:rPr>
+          <w:rFonts w:ascii="Times New Roman" w:eastAsiaTheme="majorEastAsia" w:hAnsi="Times New Roman" w:cs="Times New Roman"/>
+          <w:b/>
+          <w:i/>
+          <w:spacing w:val="21"/>
           <w:sz w:val="16"/>
           <w:szCs w:val="16"/>
         </w:rPr>
       </w:pPr>
       <w:r>
-        <w:rPr>
-          <w:rFonts w:ascii="Times New Roman" w:hAnsi="Times New Roman" w:cs="Times New Roman"/>
-        </w:rPr>
-        <w:lastRenderedPageBreak/>
-        <w:t xml:space="preserve">Municipality of Whistler, </w:t>
-      </w:r>
-      <w:r>
-        <w:rPr>
-          <w:rFonts w:ascii="Times New Roman" w:hAnsi="Times New Roman" w:cs="Times New Roman"/>
-        </w:rPr>
-        <w:t xml:space="preserve">Whistler </w:t>
-      </w:r>
-      <w:proofErr w:type="gramStart"/>
-      <w:r>
-        <w:rPr>
-          <w:rFonts w:ascii="Times New Roman" w:hAnsi="Times New Roman" w:cs="Times New Roman"/>
-        </w:rPr>
-        <w:t xml:space="preserve">BC </w:t>
-      </w:r>
-      <w:r>
-        <w:rPr>
-          <w:rFonts w:ascii="Times New Roman" w:hAnsi="Times New Roman" w:cs="Times New Roman"/>
-        </w:rPr>
-        <w:t xml:space="preserve"> </w:t>
-      </w:r>
-      <w:r>
-        <w:rPr>
-          <w:rFonts w:ascii="Times New Roman" w:hAnsi="Times New Roman" w:cs="Times New Roman"/>
-          <w:sz w:val="16"/>
-          <w:szCs w:val="16"/>
-        </w:rPr>
-        <w:t>June</w:t>
-      </w:r>
-      <w:proofErr w:type="gramEnd"/>
-      <w:r>
-        <w:rPr>
-          <w:rFonts w:ascii="Times New Roman" w:hAnsi="Times New Roman" w:cs="Times New Roman"/>
-          <w:sz w:val="16"/>
-          <w:szCs w:val="16"/>
-        </w:rPr>
-        <w:t xml:space="preserve"> 2014- September </w:t>
-      </w:r>
-      <w:r>
-        <w:rPr>
-          <w:rFonts w:ascii="Times New Roman" w:hAnsi="Times New Roman" w:cs="Times New Roman"/>
-          <w:sz w:val="16"/>
-          <w:szCs w:val="16"/>
-        </w:rPr>
-        <w:t>2014, April</w:t>
-      </w:r>
-      <w:r>
-        <w:rPr>
-          <w:rFonts w:ascii="Times New Roman" w:hAnsi="Times New Roman" w:cs="Times New Roman"/>
-          <w:sz w:val="16"/>
-          <w:szCs w:val="16"/>
-        </w:rPr>
-        <w:t xml:space="preserve"> 2016-Sept 2016</w:t>
-      </w:r>
-    </w:p>
-    <w:p>
-      <w:pPr>
-        <w:rPr>
-          <w:rFonts w:ascii="Times New Roman" w:hAnsi="Times New Roman" w:cs="Times New Roman"/>
-        </w:rPr>
-      </w:pPr>
-      <w:r>
-        <w:rPr>
-          <w:rFonts w:ascii="Times New Roman" w:hAnsi="Times New Roman" w:cs="Times New Roman"/>
-        </w:rPr>
-        <w:t xml:space="preserve">Village Maintenance </w:t>
-      </w:r>
-    </w:p>
-    <w:p>
-      <w:pPr>
-        <w:pStyle w:val="ListParagraph"/>
-        <w:numPr>
-          <w:ilvl w:val="0"/>
-          <w:numId w:val="13"/>
-        </w:numPr>
-        <w:rPr>
-          <w:rFonts w:ascii="Times New Roman" w:hAnsi="Times New Roman" w:cs="Times New Roman"/>
-        </w:rPr>
-      </w:pPr>
-      <w:r>
-        <w:rPr>
-          <w:rFonts w:ascii="Times New Roman" w:hAnsi="Times New Roman" w:cs="Times New Roman"/>
-        </w:rPr>
-        <w:t xml:space="preserve">Helped keep the world </w:t>
-      </w:r>
-      <w:r>
-        <w:rPr>
-          <w:rFonts w:ascii="Times New Roman" w:hAnsi="Times New Roman" w:cs="Times New Roman"/>
-        </w:rPr>
-        <w:t>famous resort of Whistler clean</w:t>
-      </w:r>
-      <w:r>
-        <w:rPr>
-          <w:rFonts w:ascii="Times New Roman" w:hAnsi="Times New Roman" w:cs="Times New Roman"/>
-        </w:rPr>
-        <w:t xml:space="preserve">  </w:t>
-      </w:r>
-    </w:p>
-    <w:p>
-      <w:pPr>
-        <w:pStyle w:val="ListParagraph"/>
-        <w:numPr>
-          <w:ilvl w:val="0"/>
-          <w:numId w:val="13"/>
-        </w:numPr>
-        <w:rPr>
-          <w:rFonts w:ascii="Times New Roman" w:hAnsi="Times New Roman" w:cs="Times New Roman"/>
-        </w:rPr>
-      </w:pPr>
-      <w:r>
-        <w:rPr>
-          <w:rFonts w:ascii="Times New Roman" w:hAnsi="Times New Roman" w:cs="Times New Roman"/>
-        </w:rPr>
-        <w:t>Worked with team of people much older then myself</w:t>
-      </w:r>
-    </w:p>
-    <w:p>
-      <w:pPr>
-        <w:pStyle w:val="Heading2"/>
-        <w:rPr>
-          <w:rFonts w:ascii="Times New Roman" w:hAnsi="Times New Roman" w:cs="Times New Roman"/>
-          <w:sz w:val="16"/>
-          <w:szCs w:val="16"/>
-        </w:rPr>
-      </w:pPr>
-      <w:proofErr w:type="spellStart"/>
-      <w:r>
-        <w:rPr>
-          <w:rFonts w:ascii="Times New Roman" w:hAnsi="Times New Roman" w:cs="Times New Roman"/>
-        </w:rPr>
-        <w:t>Hy’s</w:t>
-      </w:r>
-      <w:proofErr w:type="spellEnd"/>
-      <w:r>
-        <w:rPr>
-          <w:rFonts w:ascii="Times New Roman" w:hAnsi="Times New Roman" w:cs="Times New Roman"/>
-        </w:rPr>
-        <w:t xml:space="preserve"> Steakhouse, Whistler BC </w:t>
-      </w:r>
-      <w:r>
-        <w:rPr>
-          <w:rFonts w:ascii="Times New Roman" w:hAnsi="Times New Roman" w:cs="Times New Roman"/>
-          <w:sz w:val="13"/>
-          <w:szCs w:val="13"/>
-        </w:rPr>
-        <w:t xml:space="preserve">       </w:t>
-      </w:r>
-      <w:r>
-        <w:rPr>
-          <w:rFonts w:ascii="Times New Roman" w:hAnsi="Times New Roman" w:cs="Times New Roman"/>
-          <w:sz w:val="16"/>
-          <w:szCs w:val="16"/>
-        </w:rPr>
-        <w:t>August 2015-September 2015, December 2015</w:t>
-      </w:r>
-      <w:r>
-        <w:rPr>
-          <w:rFonts w:ascii="Times New Roman" w:hAnsi="Times New Roman" w:cs="Times New Roman"/>
-          <w:sz w:val="16"/>
-          <w:szCs w:val="16"/>
-        </w:rPr>
-        <w:t>, December 2016</w:t>
-      </w:r>
-    </w:p>
-    <w:p>
-      <w:pPr>
-        <w:pStyle w:val="Heading3"/>
-        <w:rPr>
-          <w:rFonts w:ascii="Times New Roman" w:hAnsi="Times New Roman" w:cs="Times New Roman"/>
-        </w:rPr>
-      </w:pPr>
-      <w:r>
-        <w:rPr>
-          <w:rFonts w:ascii="Times New Roman" w:hAnsi="Times New Roman" w:cs="Times New Roman"/>
-        </w:rPr>
-        <w:t>Captain</w:t>
-      </w:r>
-    </w:p>
-    <w:p>
-      <w:pPr>
-        <w:pStyle w:val="ListParagraph"/>
-        <w:numPr>
-          <w:ilvl w:val="0"/>
-          <w:numId w:val="12"/>
-        </w:numPr>
-        <w:rPr>
-          <w:rFonts w:ascii="Times New Roman" w:hAnsi="Times New Roman" w:cs="Times New Roman"/>
-        </w:rPr>
-      </w:pPr>
-      <w:r>
-        <w:rPr>
-          <w:rFonts w:ascii="Times New Roman" w:hAnsi="Times New Roman" w:cs="Times New Roman"/>
-        </w:rPr>
-        <w:t xml:space="preserve">Worked in a high pressure team environment delivering fine dining food to guests </w:t>
-      </w:r>
-    </w:p>
-    <w:p>
-      <w:pPr>
-        <w:pStyle w:val="Heading2"/>
-        <w:rPr>
-          <w:rFonts w:ascii="Times New Roman" w:hAnsi="Times New Roman" w:cs="Times New Roman"/>
-        </w:rPr>
-      </w:pPr>
-      <w:r>
-        <w:rPr>
-          <w:rFonts w:ascii="Times New Roman" w:hAnsi="Times New Roman" w:cs="Times New Roman"/>
-        </w:rPr>
-        <w:t xml:space="preserve">Earls Restaurant, Whistler BC      </w:t>
-      </w:r>
-      <w:r>
-        <w:rPr>
-          <w:rFonts w:ascii="Times New Roman" w:hAnsi="Times New Roman" w:cs="Times New Roman"/>
-          <w:sz w:val="16"/>
-          <w:szCs w:val="16"/>
-        </w:rPr>
-        <w:t>July 2012- September 2014, July 2015-September 2015</w:t>
-      </w:r>
-      <w:r>
-        <w:rPr>
-          <w:rFonts w:ascii="Times New Roman" w:hAnsi="Times New Roman" w:cs="Times New Roman"/>
-        </w:rPr>
-        <w:t xml:space="preserve">  </w:t>
-      </w:r>
-    </w:p>
-    <w:p>
-      <w:pPr>
-        <w:rPr>
-          <w:rFonts w:ascii="Times New Roman" w:hAnsi="Times New Roman" w:cs="Times New Roman"/>
-        </w:rPr>
-      </w:pPr>
-      <w:r>
-        <w:rPr>
-          <w:rFonts w:ascii="Times New Roman" w:hAnsi="Times New Roman" w:cs="Times New Roman"/>
-        </w:rPr>
-        <w:t xml:space="preserve">Busser </w:t>
-      </w:r>
-      <w:r>
-        <w:rPr>
-          <w:rFonts w:ascii="Times New Roman" w:hAnsi="Times New Roman" w:cs="Times New Roman"/>
-        </w:rPr>
-        <w:sym w:font="Wingdings" w:char="F0E0"/>
-      </w:r>
-      <w:r>
-        <w:rPr>
-          <w:rFonts w:ascii="Times New Roman" w:hAnsi="Times New Roman" w:cs="Times New Roman"/>
-        </w:rPr>
-        <w:t xml:space="preserve"> Expediter  </w:t>
-      </w:r>
-    </w:p>
-    <w:p>
-      <w:pPr>
-        <w:pStyle w:val="ListParagraph"/>
-        <w:numPr>
-          <w:ilvl w:val="0"/>
-          <w:numId w:val="12"/>
-        </w:numPr>
-        <w:rPr>
-          <w:rFonts w:ascii="Times New Roman" w:hAnsi="Times New Roman" w:cs="Times New Roman"/>
-        </w:rPr>
-      </w:pPr>
-      <w:r>
-        <w:rPr>
-          <w:rFonts w:ascii="Times New Roman" w:hAnsi="Times New Roman" w:cs="Times New Roman"/>
-        </w:rPr>
-        <w:t>W</w:t>
-      </w:r>
-      <w:r>
-        <w:rPr>
-          <w:rFonts w:ascii="Times New Roman" w:hAnsi="Times New Roman" w:cs="Times New Roman"/>
-        </w:rPr>
-        <w:t>as employed with a</w:t>
-      </w:r>
-      <w:r>
-        <w:rPr>
-          <w:rFonts w:ascii="Times New Roman" w:hAnsi="Times New Roman" w:cs="Times New Roman"/>
-        </w:rPr>
-        <w:t xml:space="preserve"> team of many diverse people </w:t>
-      </w:r>
-    </w:p>
-    <w:p>
-      <w:pPr>
-        <w:pStyle w:val="ListParagraph"/>
-        <w:numPr>
-          <w:ilvl w:val="0"/>
-          <w:numId w:val="12"/>
-        </w:numPr>
-        <w:rPr>
-          <w:rFonts w:ascii="Times New Roman" w:hAnsi="Times New Roman" w:cs="Times New Roman"/>
-        </w:rPr>
-      </w:pPr>
-      <w:r>
-        <w:rPr>
-          <w:rFonts w:ascii="Times New Roman" w:hAnsi="Times New Roman" w:cs="Times New Roman"/>
-        </w:rPr>
-        <w:t>Worked in high pressure situations handling and orga</w:t>
-      </w:r>
-      <w:r>
-        <w:rPr>
-          <w:rFonts w:ascii="Times New Roman" w:hAnsi="Times New Roman" w:cs="Times New Roman"/>
-        </w:rPr>
-        <w:t>nizing large quantities of food</w:t>
-      </w:r>
-    </w:p>
-    <w:p>
-      <w:pPr>
-        <w:pStyle w:val="Heading2"/>
-        <w:rPr>
-          <w:rFonts w:ascii="Times New Roman" w:hAnsi="Times New Roman" w:cs="Times New Roman"/>
-          <w:sz w:val="16"/>
-          <w:szCs w:val="16"/>
-        </w:rPr>
-      </w:pPr>
-      <w:proofErr w:type="spellStart"/>
-      <w:r>
-        <w:rPr>
-          <w:rFonts w:ascii="Times New Roman" w:hAnsi="Times New Roman" w:cs="Times New Roman"/>
-        </w:rPr>
-        <w:t>Oros</w:t>
-      </w:r>
-      <w:proofErr w:type="spellEnd"/>
-      <w:r>
-        <w:rPr>
-          <w:rFonts w:ascii="Times New Roman" w:hAnsi="Times New Roman" w:cs="Times New Roman"/>
-        </w:rPr>
-        <w:t xml:space="preserve"> Gymnastics, Whistler BC                                      </w:t>
-      </w:r>
-      <w:r>
-        <w:rPr>
-          <w:rFonts w:ascii="Times New Roman" w:hAnsi="Times New Roman" w:cs="Times New Roman"/>
-          <w:sz w:val="16"/>
-          <w:szCs w:val="16"/>
-        </w:rPr>
-        <w:t>June 2012-June 2013</w:t>
-      </w:r>
-    </w:p>
-    <w:p>
-      <w:pPr>
-        <w:rPr>
-          <w:rFonts w:ascii="Times New Roman" w:hAnsi="Times New Roman" w:cs="Times New Roman"/>
-        </w:rPr>
-      </w:pPr>
-      <w:r>
-        <w:rPr>
-          <w:rFonts w:ascii="Times New Roman" w:hAnsi="Times New Roman" w:cs="Times New Roman"/>
-        </w:rPr>
-        <w:t xml:space="preserve">Trampoline coach </w:t>
-      </w:r>
-    </w:p>
-    <w:p>
-      <w:pPr>
-        <w:pStyle w:val="ListParagraph"/>
-        <w:numPr>
-          <w:ilvl w:val="0"/>
-          <w:numId w:val="13"/>
-        </w:numPr>
-        <w:rPr>
-          <w:rFonts w:ascii="Times New Roman" w:hAnsi="Times New Roman" w:cs="Times New Roman"/>
-        </w:rPr>
-      </w:pPr>
-      <w:r>
-        <w:rPr>
-          <w:rFonts w:ascii="Times New Roman" w:hAnsi="Times New Roman" w:cs="Times New Roman"/>
-        </w:rPr>
-        <w:t>Coached</w:t>
-      </w:r>
-      <w:r>
-        <w:rPr>
-          <w:rFonts w:ascii="Times New Roman" w:hAnsi="Times New Roman" w:cs="Times New Roman"/>
-        </w:rPr>
-        <w:t xml:space="preserve"> children</w:t>
-      </w:r>
-      <w:r>
-        <w:rPr>
-          <w:rFonts w:ascii="Times New Roman" w:hAnsi="Times New Roman" w:cs="Times New Roman"/>
-        </w:rPr>
-        <w:t xml:space="preserve"> competitively</w:t>
-      </w:r>
-      <w:r>
-        <w:rPr>
-          <w:rFonts w:ascii="Times New Roman" w:hAnsi="Times New Roman" w:cs="Times New Roman"/>
-        </w:rPr>
-        <w:t xml:space="preserve"> aged 7-14 </w:t>
-      </w:r>
-    </w:p>
-    <w:p>
-      <w:pPr>
-        <w:pStyle w:val="ListParagraph"/>
-        <w:numPr>
-          <w:ilvl w:val="0"/>
-          <w:numId w:val="13"/>
-        </w:numPr>
-        <w:rPr>
-          <w:rFonts w:ascii="Times New Roman" w:hAnsi="Times New Roman" w:cs="Times New Roman"/>
-        </w:rPr>
-      </w:pPr>
-      <w:r>
-        <w:rPr>
-          <w:rFonts w:ascii="Times New Roman" w:hAnsi="Times New Roman" w:cs="Times New Roman"/>
-        </w:rPr>
-        <w:t>High levels of responsibility and skill required in this job.</w:t>
-      </w:r>
-    </w:p>
-    <w:p>
-      <w:pPr>
-        <w:pStyle w:val="Heading2"/>
-        <w:rPr>
-          <w:rFonts w:ascii="Times New Roman" w:hAnsi="Times New Roman" w:cs="Times New Roman"/>
-          <w:i w:val="0"/>
-          <w:sz w:val="32"/>
-          <w:szCs w:val="32"/>
-          <w:u w:val="single"/>
-        </w:rPr>
-      </w:pPr>
-      <w:r>
-        <w:rPr>
-          <w:rFonts w:ascii="Times New Roman" w:hAnsi="Times New Roman" w:cs="Times New Roman"/>
-          <w:i w:val="0"/>
-          <w:sz w:val="32"/>
-          <w:szCs w:val="32"/>
-          <w:u w:val="single"/>
-        </w:rPr>
-        <w:t xml:space="preserve">Other Work Experience </w:t>
-      </w:r>
-    </w:p>
-    <w:p>
-      <w:pPr>
         <w:rPr>
           <w:rFonts w:ascii="Times New Roman" w:eastAsiaTheme="majorEastAsia" w:hAnsi="Times New Roman" w:cs="Times New Roman"/>
           <w:b/>
@@ -1040,8 +854,441 @@
           <w:sz w:val="26"/>
           <w:szCs w:val="26"/>
         </w:rPr>
-      </w:pPr>
-      <w:r>
+        <w:t>SEI Industries, Delta BC</w:t>
+      </w:r>
+      <w:r>
+        <w:t xml:space="preserve"> </w:t>
+      </w:r>
+      <w:r>
+        <w:rPr>
+          <w:rFonts w:ascii="Times New Roman" w:eastAsiaTheme="majorEastAsia" w:hAnsi="Times New Roman" w:cs="Times New Roman"/>
+          <w:b/>
+          <w:i/>
+          <w:spacing w:val="21"/>
+          <w:sz w:val="16"/>
+          <w:szCs w:val="16"/>
+        </w:rPr>
+        <w:t>May 2017 – August 2017</w:t>
+      </w:r>
+    </w:p>
+    <w:p>
+      <w:pPr>
+        <w:rPr>
+          <w:rFonts w:ascii="Times New Roman" w:hAnsi="Times New Roman" w:cs="Times New Roman"/>
+        </w:rPr>
+      </w:pPr>
+      <w:r>
+        <w:rPr>
+          <w:rFonts w:ascii="Times New Roman" w:hAnsi="Times New Roman" w:cs="Times New Roman"/>
+        </w:rPr>
+        <w:t>Paid intern</w:t>
+      </w:r>
+    </w:p>
+    <w:p>
+      <w:pPr>
+        <w:pStyle w:val="ListParagraph"/>
+        <w:numPr>
+          <w:ilvl w:val="0"/>
+          <w:numId w:val="20"/>
+        </w:numPr>
+        <w:rPr>
+          <w:rFonts w:ascii="Times New Roman" w:hAnsi="Times New Roman" w:cs="Times New Roman"/>
+        </w:rPr>
+      </w:pPr>
+      <w:r>
+        <w:rPr>
+          <w:rFonts w:ascii="Times New Roman" w:hAnsi="Times New Roman" w:cs="Times New Roman"/>
+        </w:rPr>
+        <w:t>Helped SEI to determine a new marketing representative in the Kingdom of Thailand</w:t>
+      </w:r>
+    </w:p>
+    <w:p>
+      <w:pPr>
+        <w:pStyle w:val="ListParagraph"/>
+        <w:numPr>
+          <w:ilvl w:val="0"/>
+          <w:numId w:val="20"/>
+        </w:numPr>
+        <w:rPr>
+          <w:rFonts w:ascii="Times New Roman" w:hAnsi="Times New Roman" w:cs="Times New Roman"/>
+        </w:rPr>
+      </w:pPr>
+      <w:r>
+        <w:rPr>
+          <w:rFonts w:ascii="Times New Roman" w:hAnsi="Times New Roman" w:cs="Times New Roman"/>
+        </w:rPr>
+        <w:t>Updated the manuals of a range of SEI products</w:t>
+      </w:r>
+    </w:p>
+    <w:p>
+      <w:pPr>
+        <w:pStyle w:val="ListParagraph"/>
+        <w:numPr>
+          <w:ilvl w:val="0"/>
+          <w:numId w:val="20"/>
+        </w:numPr>
+        <w:rPr>
+          <w:rFonts w:ascii="Times New Roman" w:hAnsi="Times New Roman" w:cs="Times New Roman"/>
+        </w:rPr>
+      </w:pPr>
+      <w:r>
+        <w:rPr>
+          <w:rFonts w:ascii="Times New Roman" w:hAnsi="Times New Roman" w:cs="Times New Roman"/>
+        </w:rPr>
+        <w:t>Determined marketable opportunities in Africa</w:t>
+      </w:r>
+    </w:p>
+    <w:p>
+      <w:pPr>
+        <w:pStyle w:val="Heading2"/>
+        <w:rPr>
+          <w:rFonts w:ascii="Times New Roman" w:hAnsi="Times New Roman" w:cs="Times New Roman"/>
+          <w:sz w:val="16"/>
+          <w:szCs w:val="16"/>
+        </w:rPr>
+      </w:pPr>
+      <w:r>
+        <w:rPr>
+          <w:rFonts w:ascii="Times New Roman" w:hAnsi="Times New Roman" w:cs="Times New Roman"/>
+        </w:rPr>
+        <w:t xml:space="preserve">Municipality of Whistler, Whistler BC  </w:t>
+      </w:r>
+      <w:r>
+        <w:rPr>
+          <w:rFonts w:ascii="Times New Roman" w:hAnsi="Times New Roman" w:cs="Times New Roman"/>
+          <w:sz w:val="16"/>
+          <w:szCs w:val="16"/>
+        </w:rPr>
+        <w:t>June 2014- September 2014, April</w:t>
+      </w:r>
+      <w:r>
+        <w:rPr>
+          <w:rFonts w:ascii="Times New Roman" w:hAnsi="Times New Roman" w:cs="Times New Roman"/>
+          <w:sz w:val="16"/>
+          <w:szCs w:val="16"/>
+        </w:rPr>
+        <w:t xml:space="preserve"> 2016-Sept 2016</w:t>
+      </w:r>
+    </w:p>
+    <w:p>
+      <w:pPr>
+        <w:rPr>
+          <w:rFonts w:ascii="Times New Roman" w:hAnsi="Times New Roman" w:cs="Times New Roman"/>
+        </w:rPr>
+      </w:pPr>
+      <w:r>
+        <w:rPr>
+          <w:rFonts w:ascii="Times New Roman" w:hAnsi="Times New Roman" w:cs="Times New Roman"/>
+        </w:rPr>
+        <w:t xml:space="preserve">Village Maintenance </w:t>
+      </w:r>
+    </w:p>
+    <w:p>
+      <w:pPr>
+        <w:pStyle w:val="ListParagraph"/>
+        <w:numPr>
+          <w:ilvl w:val="0"/>
+          <w:numId w:val="13"/>
+        </w:numPr>
+        <w:rPr>
+          <w:rFonts w:ascii="Times New Roman" w:hAnsi="Times New Roman" w:cs="Times New Roman"/>
+        </w:rPr>
+      </w:pPr>
+      <w:r>
+        <w:rPr>
+          <w:rFonts w:ascii="Times New Roman" w:hAnsi="Times New Roman" w:cs="Times New Roman"/>
+        </w:rPr>
+        <w:t xml:space="preserve">Helped keep the world </w:t>
+      </w:r>
+      <w:r>
+        <w:rPr>
+          <w:rFonts w:ascii="Times New Roman" w:hAnsi="Times New Roman" w:cs="Times New Roman"/>
+        </w:rPr>
+        <w:t>famous resort of Whistler clean</w:t>
+      </w:r>
+      <w:r>
+        <w:rPr>
+          <w:rFonts w:ascii="Times New Roman" w:hAnsi="Times New Roman" w:cs="Times New Roman"/>
+        </w:rPr>
+        <w:t xml:space="preserve">  </w:t>
+      </w:r>
+    </w:p>
+    <w:p>
+      <w:pPr>
+        <w:pStyle w:val="ListParagraph"/>
+        <w:numPr>
+          <w:ilvl w:val="0"/>
+          <w:numId w:val="13"/>
+        </w:numPr>
+        <w:rPr>
+          <w:rFonts w:ascii="Times New Roman" w:hAnsi="Times New Roman" w:cs="Times New Roman"/>
+        </w:rPr>
+      </w:pPr>
+      <w:r>
+        <w:rPr>
+          <w:rFonts w:ascii="Times New Roman" w:hAnsi="Times New Roman" w:cs="Times New Roman"/>
+        </w:rPr>
+        <w:t>Worked with team of people much older then myself</w:t>
+      </w:r>
+    </w:p>
+    <w:p>
+      <w:pPr>
+        <w:pStyle w:val="Heading2"/>
+        <w:rPr>
+          <w:rFonts w:ascii="Times New Roman" w:hAnsi="Times New Roman" w:cs="Times New Roman"/>
+          <w:sz w:val="16"/>
+          <w:szCs w:val="16"/>
+        </w:rPr>
+      </w:pPr>
+      <w:r>
+        <w:rPr>
+          <w:rFonts w:ascii="Times New Roman" w:hAnsi="Times New Roman" w:cs="Times New Roman"/>
+        </w:rPr>
+        <w:t xml:space="preserve">Hy’s Steakhouse, Whistler BC </w:t>
+      </w:r>
+      <w:r>
+        <w:rPr>
+          <w:rFonts w:ascii="Times New Roman" w:hAnsi="Times New Roman" w:cs="Times New Roman"/>
+          <w:sz w:val="13"/>
+          <w:szCs w:val="13"/>
+        </w:rPr>
+        <w:t xml:space="preserve">       </w:t>
+      </w:r>
+      <w:r>
+        <w:rPr>
+          <w:rFonts w:ascii="Times New Roman" w:hAnsi="Times New Roman" w:cs="Times New Roman"/>
+          <w:sz w:val="16"/>
+          <w:szCs w:val="16"/>
+        </w:rPr>
+        <w:t>August 2015-September 2015, December 2015</w:t>
+      </w:r>
+      <w:r>
+        <w:rPr>
+          <w:rFonts w:ascii="Times New Roman" w:hAnsi="Times New Roman" w:cs="Times New Roman"/>
+          <w:sz w:val="16"/>
+          <w:szCs w:val="16"/>
+        </w:rPr>
+        <w:t>, December 2016, December 2017</w:t>
+      </w:r>
+    </w:p>
+    <w:p>
+      <w:pPr>
+        <w:pStyle w:val="Heading3"/>
+        <w:rPr>
+          <w:rFonts w:ascii="Times New Roman" w:hAnsi="Times New Roman" w:cs="Times New Roman"/>
+        </w:rPr>
+      </w:pPr>
+      <w:r>
+        <w:rPr>
+          <w:rFonts w:ascii="Times New Roman" w:hAnsi="Times New Roman" w:cs="Times New Roman"/>
+        </w:rPr>
+        <w:t>Captain</w:t>
+      </w:r>
+    </w:p>
+    <w:p>
+      <w:pPr>
+        <w:pStyle w:val="ListParagraph"/>
+        <w:numPr>
+          <w:ilvl w:val="0"/>
+          <w:numId w:val="12"/>
+        </w:numPr>
+        <w:rPr>
+          <w:rFonts w:ascii="Times New Roman" w:hAnsi="Times New Roman" w:cs="Times New Roman"/>
+        </w:rPr>
+      </w:pPr>
+      <w:r>
+        <w:rPr>
+          <w:rFonts w:ascii="Times New Roman" w:hAnsi="Times New Roman" w:cs="Times New Roman"/>
+        </w:rPr>
+        <w:t xml:space="preserve">Worked in a high pressure team environment delivering fine dining food to guests </w:t>
+      </w:r>
+    </w:p>
+    <w:p>
+      <w:pPr>
+        <w:pStyle w:val="Heading2"/>
+        <w:rPr>
+          <w:rFonts w:ascii="Times New Roman" w:hAnsi="Times New Roman" w:cs="Times New Roman"/>
+        </w:rPr>
+      </w:pPr>
+      <w:r>
+        <w:rPr>
+          <w:rFonts w:ascii="Times New Roman" w:hAnsi="Times New Roman" w:cs="Times New Roman"/>
+        </w:rPr>
+        <w:t xml:space="preserve">Earls Restaurant, Whistler BC      </w:t>
+      </w:r>
+      <w:r>
+        <w:rPr>
+          <w:rFonts w:ascii="Times New Roman" w:hAnsi="Times New Roman" w:cs="Times New Roman"/>
+          <w:sz w:val="16"/>
+          <w:szCs w:val="16"/>
+        </w:rPr>
+        <w:t>July 2012- September 2014, July 2015-September 2015</w:t>
+      </w:r>
+      <w:r>
+        <w:rPr>
+          <w:rFonts w:ascii="Times New Roman" w:hAnsi="Times New Roman" w:cs="Times New Roman"/>
+        </w:rPr>
+        <w:t xml:space="preserve">  </w:t>
+      </w:r>
+    </w:p>
+    <w:p>
+      <w:pPr>
+        <w:rPr>
+          <w:rFonts w:ascii="Times New Roman" w:hAnsi="Times New Roman" w:cs="Times New Roman"/>
+        </w:rPr>
+      </w:pPr>
+      <w:r>
+        <w:rPr>
+          <w:rFonts w:ascii="Times New Roman" w:hAnsi="Times New Roman" w:cs="Times New Roman"/>
+        </w:rPr>
+        <w:t xml:space="preserve">Busser </w:t>
+      </w:r>
+      <w:r>
+        <w:rPr>
+          <w:rFonts w:ascii="Times New Roman" w:hAnsi="Times New Roman" w:cs="Times New Roman"/>
+        </w:rPr>
+        <w:sym w:font="Wingdings" w:char="F0E0"/>
+      </w:r>
+      <w:r>
+        <w:rPr>
+          <w:rFonts w:ascii="Times New Roman" w:hAnsi="Times New Roman" w:cs="Times New Roman"/>
+        </w:rPr>
+        <w:t xml:space="preserve"> Expediter  </w:t>
+      </w:r>
+    </w:p>
+    <w:p>
+      <w:pPr>
+        <w:pStyle w:val="ListParagraph"/>
+        <w:numPr>
+          <w:ilvl w:val="0"/>
+          <w:numId w:val="12"/>
+        </w:numPr>
+        <w:rPr>
+          <w:rFonts w:ascii="Times New Roman" w:hAnsi="Times New Roman" w:cs="Times New Roman"/>
+        </w:rPr>
+      </w:pPr>
+      <w:r>
+        <w:rPr>
+          <w:rFonts w:ascii="Times New Roman" w:hAnsi="Times New Roman" w:cs="Times New Roman"/>
+        </w:rPr>
+        <w:t xml:space="preserve">Was employed with a team of many diverse people </w:t>
+      </w:r>
+    </w:p>
+    <w:p>
+      <w:pPr>
+        <w:pStyle w:val="ListParagraph"/>
+        <w:numPr>
+          <w:ilvl w:val="0"/>
+          <w:numId w:val="12"/>
+        </w:numPr>
+        <w:rPr>
+          <w:rFonts w:ascii="Times New Roman" w:hAnsi="Times New Roman" w:cs="Times New Roman"/>
+        </w:rPr>
+      </w:pPr>
+      <w:r>
+        <w:rPr>
+          <w:rFonts w:ascii="Times New Roman" w:hAnsi="Times New Roman" w:cs="Times New Roman"/>
+        </w:rPr>
+        <w:t>Worked in high pressure situations handling and organizing large quantities of food</w:t>
+      </w:r>
+    </w:p>
+    <w:p>
+      <w:pPr>
+        <w:pStyle w:val="Heading2"/>
+        <w:rPr>
+          <w:rFonts w:ascii="Times New Roman" w:hAnsi="Times New Roman" w:cs="Times New Roman"/>
+          <w:sz w:val="16"/>
+          <w:szCs w:val="16"/>
+        </w:rPr>
+      </w:pPr>
+      <w:r>
+        <w:rPr>
+          <w:rFonts w:ascii="Times New Roman" w:hAnsi="Times New Roman" w:cs="Times New Roman"/>
+        </w:rPr>
+        <w:t xml:space="preserve">Oros Gymnastics, Whistler BC                                      </w:t>
+      </w:r>
+      <w:r>
+        <w:rPr>
+          <w:rFonts w:ascii="Times New Roman" w:hAnsi="Times New Roman" w:cs="Times New Roman"/>
+          <w:sz w:val="16"/>
+          <w:szCs w:val="16"/>
+        </w:rPr>
+        <w:t>June 2012-June 2013</w:t>
+      </w:r>
+    </w:p>
+    <w:p>
+      <w:pPr>
+        <w:rPr>
+          <w:rFonts w:ascii="Times New Roman" w:hAnsi="Times New Roman" w:cs="Times New Roman"/>
+        </w:rPr>
+      </w:pPr>
+      <w:r>
+        <w:rPr>
+          <w:rFonts w:ascii="Times New Roman" w:hAnsi="Times New Roman" w:cs="Times New Roman"/>
+        </w:rPr>
+        <w:t xml:space="preserve">Trampoline coach </w:t>
+      </w:r>
+    </w:p>
+    <w:p>
+      <w:pPr>
+        <w:pStyle w:val="ListParagraph"/>
+        <w:numPr>
+          <w:ilvl w:val="0"/>
+          <w:numId w:val="13"/>
+        </w:numPr>
+        <w:rPr>
+          <w:rFonts w:ascii="Times New Roman" w:hAnsi="Times New Roman" w:cs="Times New Roman"/>
+        </w:rPr>
+      </w:pPr>
+      <w:r>
+        <w:rPr>
+          <w:rFonts w:ascii="Times New Roman" w:hAnsi="Times New Roman" w:cs="Times New Roman"/>
+        </w:rPr>
+        <w:t xml:space="preserve">Coached children competitively aged 7-14 </w:t>
+      </w:r>
+    </w:p>
+    <w:p>
+      <w:pPr>
+        <w:pStyle w:val="ListParagraph"/>
+        <w:numPr>
+          <w:ilvl w:val="0"/>
+          <w:numId w:val="13"/>
+        </w:numPr>
+        <w:rPr>
+          <w:rFonts w:ascii="Times New Roman" w:hAnsi="Times New Roman" w:cs="Times New Roman"/>
+        </w:rPr>
+      </w:pPr>
+      <w:r>
+        <w:rPr>
+          <w:rFonts w:ascii="Times New Roman" w:hAnsi="Times New Roman" w:cs="Times New Roman"/>
+        </w:rPr>
+        <w:t>High levels of responsibility and skill required in this job.</w:t>
+      </w:r>
+    </w:p>
+    <w:p>
+      <w:pPr>
+        <w:pStyle w:val="Heading2"/>
+        <w:rPr>
+          <w:rFonts w:ascii="Times New Roman" w:hAnsi="Times New Roman" w:cs="Times New Roman"/>
+          <w:i w:val="0"/>
+          <w:sz w:val="32"/>
+          <w:szCs w:val="32"/>
+          <w:u w:val="single"/>
+        </w:rPr>
+      </w:pPr>
+      <w:r>
+        <w:rPr>
+          <w:rFonts w:ascii="Times New Roman" w:hAnsi="Times New Roman" w:cs="Times New Roman"/>
+          <w:i w:val="0"/>
+          <w:sz w:val="32"/>
+          <w:szCs w:val="32"/>
+          <w:u w:val="single"/>
+        </w:rPr>
+        <w:t xml:space="preserve">Other Work Experience </w:t>
+      </w:r>
+    </w:p>
+    <w:p>
+      <w:pPr>
         <w:rPr>
           <w:rFonts w:ascii="Times New Roman" w:eastAsiaTheme="majorEastAsia" w:hAnsi="Times New Roman" w:cs="Times New Roman"/>
           <w:b/>
@@ -1050,6 +1297,16 @@
           <w:sz w:val="26"/>
           <w:szCs w:val="26"/>
         </w:rPr>
+      </w:pPr>
+      <w:r>
+        <w:rPr>
+          <w:rFonts w:ascii="Times New Roman" w:eastAsiaTheme="majorEastAsia" w:hAnsi="Times New Roman" w:cs="Times New Roman"/>
+          <w:b/>
+          <w:i/>
+          <w:spacing w:val="21"/>
+          <w:sz w:val="26"/>
+          <w:szCs w:val="26"/>
+        </w:rPr>
         <w:t xml:space="preserve">SEI Industries, Delta BC </w:t>
       </w:r>
     </w:p>
@@ -1157,25 +1414,13 @@
         <w:rPr>
           <w:rFonts w:ascii="Times New Roman" w:hAnsi="Times New Roman" w:cs="Times New Roman"/>
         </w:rPr>
-        <w:t>Computer</w:t>
-      </w:r>
-      <w:r>
-        <w:rPr>
-          <w:rFonts w:ascii="Times New Roman" w:hAnsi="Times New Roman" w:cs="Times New Roman"/>
-        </w:rPr>
-        <w:t>: Proficient at Microsoft Word, Microsoft PowerPoint, Microsoft Excel</w:t>
-      </w:r>
-      <w:r>
-        <w:rPr>
-          <w:rFonts w:ascii="Times New Roman" w:hAnsi="Times New Roman" w:cs="Times New Roman"/>
-        </w:rPr>
-        <w:t>.</w:t>
-      </w:r>
-      <w:r>
-        <w:rPr>
-          <w:rFonts w:ascii="Times New Roman" w:hAnsi="Times New Roman" w:cs="Times New Roman"/>
-        </w:rPr>
-        <w:t xml:space="preserve">  </w:t>
+        <w:t>Blockchain investment and development</w:t>
+      </w:r>
+      <w:r>
+        <w:rPr>
+          <w:rFonts w:ascii="Times New Roman" w:hAnsi="Times New Roman" w:cs="Times New Roman"/>
+        </w:rPr>
+        <w:t>. Studied the Solidity programming language and have a deep understanding of blockchain technology and its relevance to the operation of business</w:t>
       </w:r>
     </w:p>
     <w:p>
@@ -1193,7 +1438,13 @@
         <w:rPr>
           <w:rFonts w:ascii="Times New Roman" w:hAnsi="Times New Roman" w:cs="Times New Roman"/>
         </w:rPr>
-        <w:t>Java Script: Hobby, currently learning</w:t>
+        <w:t xml:space="preserve">Computer: Proficient at Microsoft </w:t>
+      </w:r>
+      <w:r>
+        <w:rPr>
+          <w:rFonts w:ascii="Times New Roman" w:hAnsi="Times New Roman" w:cs="Times New Roman"/>
+        </w:rPr>
+        <w:t>Office</w:t>
       </w:r>
     </w:p>
     <w:p>
@@ -1211,25 +1462,7 @@
         <w:rPr>
           <w:rFonts w:ascii="Times New Roman" w:hAnsi="Times New Roman" w:cs="Times New Roman"/>
         </w:rPr>
-        <w:t>Safety: Avalanche Safety</w:t>
-      </w:r>
-      <w:r>
-        <w:rPr>
-          <w:rFonts w:ascii="Times New Roman" w:hAnsi="Times New Roman" w:cs="Times New Roman"/>
-        </w:rPr>
-        <w:t>/Rescue</w:t>
-      </w:r>
-      <w:r>
-        <w:rPr>
-          <w:rFonts w:ascii="Times New Roman" w:hAnsi="Times New Roman" w:cs="Times New Roman"/>
-        </w:rPr>
-        <w:t xml:space="preserve"> Training level 2 certification, includes basic first aid. </w:t>
-      </w:r>
-      <w:r>
-        <w:rPr>
-          <w:rFonts w:ascii="Times New Roman" w:hAnsi="Times New Roman" w:cs="Times New Roman"/>
-        </w:rPr>
-        <w:t xml:space="preserve"> </w:t>
+        <w:t xml:space="preserve">Safety: Avalanche Safety/Rescue Training level 2 certification, includes basic first aid.  </w:t>
       </w:r>
     </w:p>
     <w:p>
@@ -1247,13 +1480,7 @@
         <w:rPr>
           <w:rFonts w:ascii="Times New Roman" w:hAnsi="Times New Roman" w:cs="Times New Roman"/>
         </w:rPr>
-        <w:t xml:space="preserve">World Experience: Travelled to 9 different countries by myself throughout Asia and Australia. Worked </w:t>
-      </w:r>
-      <w:r>
-        <w:rPr>
-          <w:rFonts w:ascii="Times New Roman" w:hAnsi="Times New Roman" w:cs="Times New Roman"/>
-        </w:rPr>
-        <w:t>in Japan as a housekeeper and Australia as a deckhand on a commercial sailboat.</w:t>
+        <w:t>World Experience: Travelled to 9 different countries by myself throughout Asia and Australia. Worked in Japan as a housekeeper and Australia as a deckhand on a commercial sailboat.</w:t>
       </w:r>
     </w:p>
     <w:p>
@@ -1275,17 +1502,7 @@
           <w:szCs w:val="32"/>
           <w:u w:val="single"/>
         </w:rPr>
-        <w:t>Interests</w:t>
-      </w:r>
-      <w:r>
-        <w:rPr>
-          <w:rFonts w:ascii="Times New Roman" w:hAnsi="Times New Roman" w:cs="Times New Roman"/>
-          <w:i w:val="0"/>
-          <w:sz w:val="32"/>
-          <w:szCs w:val="32"/>
-          <w:u w:val="single"/>
-        </w:rPr>
-        <w:t xml:space="preserve"> </w:t>
+        <w:t xml:space="preserve">Interests </w:t>
       </w:r>
     </w:p>
     <w:p>
@@ -1305,8 +1522,6 @@
         </w:rPr>
         <w:t xml:space="preserve">Ski Touring </w:t>
       </w:r>
-      <w:bookmarkStart w:id="0" w:name="_GoBack"/>
-      <w:bookmarkEnd w:id="0"/>
     </w:p>
     <w:p>
       <w:pPr>
@@ -1341,13 +1556,7 @@
         <w:rPr>
           <w:rFonts w:ascii="Times New Roman" w:hAnsi="Times New Roman" w:cs="Times New Roman"/>
         </w:rPr>
-        <w:t xml:space="preserve">Computer Programming </w:t>
-      </w:r>
-      <w:r>
-        <w:rPr>
-          <w:rFonts w:ascii="Times New Roman" w:hAnsi="Times New Roman" w:cs="Times New Roman"/>
-        </w:rPr>
-        <w:t xml:space="preserve"> </w:t>
+        <w:t xml:space="preserve">Computer Programming  </w:t>
       </w:r>
     </w:p>
     <w:p>
@@ -1365,13 +1574,7 @@
         <w:rPr>
           <w:rFonts w:ascii="Times New Roman" w:hAnsi="Times New Roman" w:cs="Times New Roman"/>
         </w:rPr>
-        <w:t>Travel</w:t>
-      </w:r>
-      <w:r>
-        <w:rPr>
-          <w:rFonts w:ascii="Times New Roman" w:hAnsi="Times New Roman" w:cs="Times New Roman"/>
-        </w:rPr>
-        <w:t>ing</w:t>
+        <w:t>Traveling</w:t>
       </w:r>
       <w:r>
         <w:rPr>
@@ -1400,10 +1603,21 @@
     </w:p>
     <w:p>
       <w:pPr>
-        <w:rPr>
-          <w:rFonts w:ascii="Times New Roman" w:hAnsi="Times New Roman" w:cs="Times New Roman"/>
-        </w:rPr>
-      </w:pPr>
+        <w:pStyle w:val="ListParagraph"/>
+        <w:numPr>
+          <w:ilvl w:val="0"/>
+          <w:numId w:val="15"/>
+        </w:numPr>
+        <w:rPr>
+          <w:rFonts w:ascii="Times New Roman" w:hAnsi="Times New Roman" w:cs="Times New Roman"/>
+        </w:rPr>
+      </w:pPr>
+      <w:r>
+        <w:rPr>
+          <w:rFonts w:ascii="Times New Roman" w:hAnsi="Times New Roman" w:cs="Times New Roman"/>
+        </w:rPr>
+        <w:t>Blockchain</w:t>
+      </w:r>
     </w:p>
     <w:p>
       <w:pPr>
@@ -1439,6 +1653,10 @@
         </w:rPr>
         <w:t>Available upon request.</w:t>
       </w:r>
+    </w:p>
+    <w:p>
+      <w:bookmarkStart w:id="0" w:name="_GoBack"/>
+      <w:bookmarkEnd w:id="0"/>
     </w:p>
     <w:sectPr>
       <w:headerReference w:type="default" r:id="rId7"/>
@@ -1455,7 +1673,7 @@
 </file>
 
 <file path=word/endnotes.xml><?xml version="1.0" encoding="utf-8"?>
-<w:endnotes xmlns:wpc="http://schemas.microsoft.com/office/word/2010/wordprocessingCanvas" xmlns:mo="http://schemas.microsoft.com/office/mac/office/2008/main" xmlns:mc="http://schemas.openxmlformats.org/markup-compatibility/2006" xmlns:mv="urn:schemas-microsoft-com:mac:vml" xmlns:o="urn:schemas-microsoft-com:office:office" xmlns:r="http://schemas.openxmlformats.org/officeDocument/2006/relationships" xmlns:m="http://schemas.openxmlformats.org/officeDocument/2006/math" xmlns:v="urn:schemas-microsoft-com:vml" xmlns:wp14="http://schemas.microsoft.com/office/word/2010/wordprocessingDrawing" xmlns:wp="http://schemas.openxmlformats.org/drawingml/2006/wordprocessingDrawing" xmlns:w10="urn:schemas-microsoft-com:office:word" xmlns:w="http://schemas.openxmlformats.org/wordprocessingml/2006/main" xmlns:w14="http://schemas.microsoft.com/office/word/2010/wordml" xmlns:w15="http://schemas.microsoft.com/office/word/2012/wordml" xmlns:wpg="http://schemas.microsoft.com/office/word/2010/wordprocessingGroup" xmlns:wpi="http://schemas.microsoft.com/office/word/2010/wordprocessingInk" xmlns:wne="http://schemas.microsoft.com/office/word/2006/wordml" xmlns:wps="http://schemas.microsoft.com/office/word/2010/wordprocessingShape" mc:Ignorable="w14 w15 wp14">
+<w:endnotes xmlns:wpc="http://schemas.microsoft.com/office/word/2010/wordprocessingCanvas" xmlns:cx="http://schemas.microsoft.com/office/drawing/2014/chartex" xmlns:cx1="http://schemas.microsoft.com/office/drawing/2015/9/8/chartex" xmlns:cx2="http://schemas.microsoft.com/office/drawing/2015/10/21/chartex" xmlns:cx3="http://schemas.microsoft.com/office/drawing/2016/5/9/chartex" xmlns:cx4="http://schemas.microsoft.com/office/drawing/2016/5/10/chartex" xmlns:cx5="http://schemas.microsoft.com/office/drawing/2016/5/11/chartex" xmlns:cx6="http://schemas.microsoft.com/office/drawing/2016/5/12/chartex" xmlns:cx7="http://schemas.microsoft.com/office/drawing/2016/5/13/chartex" xmlns:cx8="http://schemas.microsoft.com/office/drawing/2016/5/14/chartex" xmlns:mc="http://schemas.openxmlformats.org/markup-compatibility/2006" xmlns:aink="http://schemas.microsoft.com/office/drawing/2016/ink" xmlns:am3d="http://schemas.microsoft.com/office/drawing/2017/model3d" xmlns:o="urn:schemas-microsoft-com:office:office" xmlns:r="http://schemas.openxmlformats.org/officeDocument/2006/relationships" xmlns:m="http://schemas.openxmlformats.org/officeDocument/2006/math" xmlns:v="urn:schemas-microsoft-com:vml" xmlns:wp14="http://schemas.microsoft.com/office/word/2010/wordprocessingDrawing" xmlns:wp="http://schemas.openxmlformats.org/drawingml/2006/wordprocessingDrawing" xmlns:w10="urn:schemas-microsoft-com:office:word" xmlns:w="http://schemas.openxmlformats.org/wordprocessingml/2006/main" xmlns:w14="http://schemas.microsoft.com/office/word/2010/wordml" xmlns:w15="http://schemas.microsoft.com/office/word/2012/wordml" xmlns:w16cid="http://schemas.microsoft.com/office/word/2016/wordml/cid" xmlns:w16se="http://schemas.microsoft.com/office/word/2015/wordml/symex" xmlns:wpg="http://schemas.microsoft.com/office/word/2010/wordprocessingGroup" xmlns:wpi="http://schemas.microsoft.com/office/word/2010/wordprocessingInk" xmlns:wne="http://schemas.microsoft.com/office/word/2006/wordml" xmlns:wps="http://schemas.microsoft.com/office/word/2010/wordprocessingShape" mc:Ignorable="w14 w15 w16se w16cid wp14">
   <w:endnote w:type="separator" w:id="-1">
     <w:p>
       <w:pPr>
@@ -1480,7 +1698,7 @@
 </file>
 
 <file path=word/footer1.xml><?xml version="1.0" encoding="utf-8"?>
-<w:ftr xmlns:wpc="http://schemas.microsoft.com/office/word/2010/wordprocessingCanvas" xmlns:mo="http://schemas.microsoft.com/office/mac/office/2008/main" xmlns:mc="http://schemas.openxmlformats.org/markup-compatibility/2006" xmlns:mv="urn:schemas-microsoft-com:mac:vml" xmlns:o="urn:schemas-microsoft-com:office:office" xmlns:r="http://schemas.openxmlformats.org/officeDocument/2006/relationships" xmlns:m="http://schemas.openxmlformats.org/officeDocument/2006/math" xmlns:v="urn:schemas-microsoft-com:vml" xmlns:wp14="http://schemas.microsoft.com/office/word/2010/wordprocessingDrawing" xmlns:wp="http://schemas.openxmlformats.org/drawingml/2006/wordprocessingDrawing" xmlns:w10="urn:schemas-microsoft-com:office:word" xmlns:w="http://schemas.openxmlformats.org/wordprocessingml/2006/main" xmlns:w14="http://schemas.microsoft.com/office/word/2010/wordml" xmlns:w15="http://schemas.microsoft.com/office/word/2012/wordml" xmlns:wpg="http://schemas.microsoft.com/office/word/2010/wordprocessingGroup" xmlns:wpi="http://schemas.microsoft.com/office/word/2010/wordprocessingInk" xmlns:wne="http://schemas.microsoft.com/office/word/2006/wordml" xmlns:wps="http://schemas.microsoft.com/office/word/2010/wordprocessingShape" mc:Ignorable="w14 w15 wp14">
+<w:ftr xmlns:wpc="http://schemas.microsoft.com/office/word/2010/wordprocessingCanvas" xmlns:cx="http://schemas.microsoft.com/office/drawing/2014/chartex" xmlns:cx1="http://schemas.microsoft.com/office/drawing/2015/9/8/chartex" xmlns:cx2="http://schemas.microsoft.com/office/drawing/2015/10/21/chartex" xmlns:cx3="http://schemas.microsoft.com/office/drawing/2016/5/9/chartex" xmlns:cx4="http://schemas.microsoft.com/office/drawing/2016/5/10/chartex" xmlns:cx5="http://schemas.microsoft.com/office/drawing/2016/5/11/chartex" xmlns:cx6="http://schemas.microsoft.com/office/drawing/2016/5/12/chartex" xmlns:cx7="http://schemas.microsoft.com/office/drawing/2016/5/13/chartex" xmlns:cx8="http://schemas.microsoft.com/office/drawing/2016/5/14/chartex" xmlns:mc="http://schemas.openxmlformats.org/markup-compatibility/2006" xmlns:aink="http://schemas.microsoft.com/office/drawing/2016/ink" xmlns:am3d="http://schemas.microsoft.com/office/drawing/2017/model3d" xmlns:o="urn:schemas-microsoft-com:office:office" xmlns:r="http://schemas.openxmlformats.org/officeDocument/2006/relationships" xmlns:m="http://schemas.openxmlformats.org/officeDocument/2006/math" xmlns:v="urn:schemas-microsoft-com:vml" xmlns:wp14="http://schemas.microsoft.com/office/word/2010/wordprocessingDrawing" xmlns:wp="http://schemas.openxmlformats.org/drawingml/2006/wordprocessingDrawing" xmlns:w10="urn:schemas-microsoft-com:office:word" xmlns:w="http://schemas.openxmlformats.org/wordprocessingml/2006/main" xmlns:w14="http://schemas.microsoft.com/office/word/2010/wordml" xmlns:w15="http://schemas.microsoft.com/office/word/2012/wordml" xmlns:w16cid="http://schemas.microsoft.com/office/word/2016/wordml/cid" xmlns:w16se="http://schemas.microsoft.com/office/word/2015/wordml/symex" xmlns:wpg="http://schemas.microsoft.com/office/word/2010/wordprocessingGroup" xmlns:wpi="http://schemas.microsoft.com/office/word/2010/wordprocessingInk" xmlns:wne="http://schemas.microsoft.com/office/word/2006/wordml" xmlns:wps="http://schemas.microsoft.com/office/word/2010/wordprocessingShape" mc:Ignorable="w14 w15 w16se w16cid wp14">
   <w:sdt>
     <w:sdtPr>
       <w:id w:val="-26330786"/>
@@ -1527,7 +1745,7 @@
 </file>
 
 <file path=word/footnotes.xml><?xml version="1.0" encoding="utf-8"?>
-<w:footnotes xmlns:wpc="http://schemas.microsoft.com/office/word/2010/wordprocessingCanvas" xmlns:mo="http://schemas.microsoft.com/office/mac/office/2008/main" xmlns:mc="http://schemas.openxmlformats.org/markup-compatibility/2006" xmlns:mv="urn:schemas-microsoft-com:mac:vml" xmlns:o="urn:schemas-microsoft-com:office:office" xmlns:r="http://schemas.openxmlformats.org/officeDocument/2006/relationships" xmlns:m="http://schemas.openxmlformats.org/officeDocument/2006/math" xmlns:v="urn:schemas-microsoft-com:vml" xmlns:wp14="http://schemas.microsoft.com/office/word/2010/wordprocessingDrawing" xmlns:wp="http://schemas.openxmlformats.org/drawingml/2006/wordprocessingDrawing" xmlns:w10="urn:schemas-microsoft-com:office:word" xmlns:w="http://schemas.openxmlformats.org/wordprocessingml/2006/main" xmlns:w14="http://schemas.microsoft.com/office/word/2010/wordml" xmlns:w15="http://schemas.microsoft.com/office/word/2012/wordml" xmlns:wpg="http://schemas.microsoft.com/office/word/2010/wordprocessingGroup" xmlns:wpi="http://schemas.microsoft.com/office/word/2010/wordprocessingInk" xmlns:wne="http://schemas.microsoft.com/office/word/2006/wordml" xmlns:wps="http://schemas.microsoft.com/office/word/2010/wordprocessingShape" mc:Ignorable="w14 w15 wp14">
+<w:footnotes xmlns:wpc="http://schemas.microsoft.com/office/word/2010/wordprocessingCanvas" xmlns:cx="http://schemas.microsoft.com/office/drawing/2014/chartex" xmlns:cx1="http://schemas.microsoft.com/office/drawing/2015/9/8/chartex" xmlns:cx2="http://schemas.microsoft.com/office/drawing/2015/10/21/chartex" xmlns:cx3="http://schemas.microsoft.com/office/drawing/2016/5/9/chartex" xmlns:cx4="http://schemas.microsoft.com/office/drawing/2016/5/10/chartex" xmlns:cx5="http://schemas.microsoft.com/office/drawing/2016/5/11/chartex" xmlns:cx6="http://schemas.microsoft.com/office/drawing/2016/5/12/chartex" xmlns:cx7="http://schemas.microsoft.com/office/drawing/2016/5/13/chartex" xmlns:cx8="http://schemas.microsoft.com/office/drawing/2016/5/14/chartex" xmlns:mc="http://schemas.openxmlformats.org/markup-compatibility/2006" xmlns:aink="http://schemas.microsoft.com/office/drawing/2016/ink" xmlns:am3d="http://schemas.microsoft.com/office/drawing/2017/model3d" xmlns:o="urn:schemas-microsoft-com:office:office" xmlns:r="http://schemas.openxmlformats.org/officeDocument/2006/relationships" xmlns:m="http://schemas.openxmlformats.org/officeDocument/2006/math" xmlns:v="urn:schemas-microsoft-com:vml" xmlns:wp14="http://schemas.microsoft.com/office/word/2010/wordprocessingDrawing" xmlns:wp="http://schemas.openxmlformats.org/drawingml/2006/wordprocessingDrawing" xmlns:w10="urn:schemas-microsoft-com:office:word" xmlns:w="http://schemas.openxmlformats.org/wordprocessingml/2006/main" xmlns:w14="http://schemas.microsoft.com/office/word/2010/wordml" xmlns:w15="http://schemas.microsoft.com/office/word/2012/wordml" xmlns:w16cid="http://schemas.microsoft.com/office/word/2016/wordml/cid" xmlns:w16se="http://schemas.microsoft.com/office/word/2015/wordml/symex" xmlns:wpg="http://schemas.microsoft.com/office/word/2010/wordprocessingGroup" xmlns:wpi="http://schemas.microsoft.com/office/word/2010/wordprocessingInk" xmlns:wne="http://schemas.microsoft.com/office/word/2006/wordml" xmlns:wps="http://schemas.microsoft.com/office/word/2010/wordprocessingShape" mc:Ignorable="w14 w15 w16se w16cid wp14">
   <w:footnote w:type="separator" w:id="-1">
     <w:p>
       <w:pPr>
@@ -1552,7 +1770,7 @@
 </file>
 
 <file path=word/header1.xml><?xml version="1.0" encoding="utf-8"?>
-<w:hdr xmlns:wpc="http://schemas.microsoft.com/office/word/2010/wordprocessingCanvas" xmlns:mo="http://schemas.microsoft.com/office/mac/office/2008/main" xmlns:mc="http://schemas.openxmlformats.org/markup-compatibility/2006" xmlns:mv="urn:schemas-microsoft-com:mac:vml" xmlns:o="urn:schemas-microsoft-com:office:office" xmlns:r="http://schemas.openxmlformats.org/officeDocument/2006/relationships" xmlns:m="http://schemas.openxmlformats.org/officeDocument/2006/math" xmlns:v="urn:schemas-microsoft-com:vml" xmlns:wp14="http://schemas.microsoft.com/office/word/2010/wordprocessingDrawing" xmlns:wp="http://schemas.openxmlformats.org/drawingml/2006/wordprocessingDrawing" xmlns:w10="urn:schemas-microsoft-com:office:word" xmlns:w="http://schemas.openxmlformats.org/wordprocessingml/2006/main" xmlns:w14="http://schemas.microsoft.com/office/word/2010/wordml" xmlns:w15="http://schemas.microsoft.com/office/word/2012/wordml" xmlns:wpg="http://schemas.microsoft.com/office/word/2010/wordprocessingGroup" xmlns:wpi="http://schemas.microsoft.com/office/word/2010/wordprocessingInk" xmlns:wne="http://schemas.microsoft.com/office/word/2006/wordml" xmlns:wps="http://schemas.microsoft.com/office/word/2010/wordprocessingShape" mc:Ignorable="w14 w15 wp14">
+<w:hdr xmlns:wpc="http://schemas.microsoft.com/office/word/2010/wordprocessingCanvas" xmlns:cx="http://schemas.microsoft.com/office/drawing/2014/chartex" xmlns:cx1="http://schemas.microsoft.com/office/drawing/2015/9/8/chartex" xmlns:cx2="http://schemas.microsoft.com/office/drawing/2015/10/21/chartex" xmlns:cx3="http://schemas.microsoft.com/office/drawing/2016/5/9/chartex" xmlns:cx4="http://schemas.microsoft.com/office/drawing/2016/5/10/chartex" xmlns:cx5="http://schemas.microsoft.com/office/drawing/2016/5/11/chartex" xmlns:cx6="http://schemas.microsoft.com/office/drawing/2016/5/12/chartex" xmlns:cx7="http://schemas.microsoft.com/office/drawing/2016/5/13/chartex" xmlns:cx8="http://schemas.microsoft.com/office/drawing/2016/5/14/chartex" xmlns:mc="http://schemas.openxmlformats.org/markup-compatibility/2006" xmlns:aink="http://schemas.microsoft.com/office/drawing/2016/ink" xmlns:am3d="http://schemas.microsoft.com/office/drawing/2017/model3d" xmlns:o="urn:schemas-microsoft-com:office:office" xmlns:r="http://schemas.openxmlformats.org/officeDocument/2006/relationships" xmlns:m="http://schemas.openxmlformats.org/officeDocument/2006/math" xmlns:v="urn:schemas-microsoft-com:vml" xmlns:wp14="http://schemas.microsoft.com/office/word/2010/wordprocessingDrawing" xmlns:wp="http://schemas.openxmlformats.org/drawingml/2006/wordprocessingDrawing" xmlns:w10="urn:schemas-microsoft-com:office:word" xmlns:w="http://schemas.openxmlformats.org/wordprocessingml/2006/main" xmlns:w14="http://schemas.microsoft.com/office/word/2010/wordml" xmlns:w15="http://schemas.microsoft.com/office/word/2012/wordml" xmlns:w16cid="http://schemas.microsoft.com/office/word/2016/wordml/cid" xmlns:w16se="http://schemas.microsoft.com/office/word/2015/wordml/symex" xmlns:wpg="http://schemas.microsoft.com/office/word/2010/wordprocessingGroup" xmlns:wpi="http://schemas.microsoft.com/office/word/2010/wordprocessingInk" xmlns:wne="http://schemas.microsoft.com/office/word/2006/wordml" xmlns:wps="http://schemas.microsoft.com/office/word/2010/wordprocessingShape" mc:Ignorable="w14 w15 w16se w16cid wp14">
   <w:p>
     <w:pPr>
       <w:pStyle w:val="Header"/>
@@ -1684,7 +1902,7 @@
             </wp:anchor>
           </w:drawing>
         </mc:Choice>
-        <mc:Fallback>
+        <mc:Fallback xmlns:mv="urn:schemas-microsoft-com:mac:vml" xmlns:mo="http://schemas.microsoft.com/office/mac/office/2008/main">
           <w:pict>
             <v:group w14:anchorId="7B383DB4" id="Group_x0020_4" o:spid="_x0000_s1026" alt="Title: Background graphics" style="position:absolute;margin-left:0;margin-top:0;width:252pt;height:791.85pt;z-index:251661312;mso-width-percent:412;mso-height-percent:1000;mso-position-horizontal:left;mso-position-horizontal-relative:margin;mso-position-vertical:top;mso-position-vertical-relative:page;mso-width-percent:412;mso-height-percent:1000" coordsize="3200400,10056322" o:gfxdata="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">
               <v:rect id="Rectangle_x0020_2" o:spid="_x0000_s1027" style="position:absolute;width:3200400;height:192024;visibility:visible;mso-wrap-style:square;v-text-anchor:middle" o:gfxdata="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" fillcolor="#4b3a2e [3215]" stroked="f" strokeweight="1pt"/>
@@ -1700,7 +1918,7 @@
 </file>
 
 <file path=word/header2.xml><?xml version="1.0" encoding="utf-8"?>
-<w:hdr xmlns:wpc="http://schemas.microsoft.com/office/word/2010/wordprocessingCanvas" xmlns:mo="http://schemas.microsoft.com/office/mac/office/2008/main" xmlns:mc="http://schemas.openxmlformats.org/markup-compatibility/2006" xmlns:mv="urn:schemas-microsoft-com:mac:vml" xmlns:o="urn:schemas-microsoft-com:office:office" xmlns:r="http://schemas.openxmlformats.org/officeDocument/2006/relationships" xmlns:m="http://schemas.openxmlformats.org/officeDocument/2006/math" xmlns:v="urn:schemas-microsoft-com:vml" xmlns:wp14="http://schemas.microsoft.com/office/word/2010/wordprocessingDrawing" xmlns:wp="http://schemas.openxmlformats.org/drawingml/2006/wordprocessingDrawing" xmlns:w10="urn:schemas-microsoft-com:office:word" xmlns:w="http://schemas.openxmlformats.org/wordprocessingml/2006/main" xmlns:w14="http://schemas.microsoft.com/office/word/2010/wordml" xmlns:w15="http://schemas.microsoft.com/office/word/2012/wordml" xmlns:wpg="http://schemas.microsoft.com/office/word/2010/wordprocessingGroup" xmlns:wpi="http://schemas.microsoft.com/office/word/2010/wordprocessingInk" xmlns:wne="http://schemas.microsoft.com/office/word/2006/wordml" xmlns:wps="http://schemas.microsoft.com/office/word/2010/wordprocessingShape" mc:Ignorable="w14 w15 wp14">
+<w:hdr xmlns:wpc="http://schemas.microsoft.com/office/word/2010/wordprocessingCanvas" xmlns:cx="http://schemas.microsoft.com/office/drawing/2014/chartex" xmlns:cx1="http://schemas.microsoft.com/office/drawing/2015/9/8/chartex" xmlns:cx2="http://schemas.microsoft.com/office/drawing/2015/10/21/chartex" xmlns:cx3="http://schemas.microsoft.com/office/drawing/2016/5/9/chartex" xmlns:cx4="http://schemas.microsoft.com/office/drawing/2016/5/10/chartex" xmlns:cx5="http://schemas.microsoft.com/office/drawing/2016/5/11/chartex" xmlns:cx6="http://schemas.microsoft.com/office/drawing/2016/5/12/chartex" xmlns:cx7="http://schemas.microsoft.com/office/drawing/2016/5/13/chartex" xmlns:cx8="http://schemas.microsoft.com/office/drawing/2016/5/14/chartex" xmlns:mc="http://schemas.openxmlformats.org/markup-compatibility/2006" xmlns:aink="http://schemas.microsoft.com/office/drawing/2016/ink" xmlns:am3d="http://schemas.microsoft.com/office/drawing/2017/model3d" xmlns:o="urn:schemas-microsoft-com:office:office" xmlns:r="http://schemas.openxmlformats.org/officeDocument/2006/relationships" xmlns:m="http://schemas.openxmlformats.org/officeDocument/2006/math" xmlns:v="urn:schemas-microsoft-com:vml" xmlns:wp14="http://schemas.microsoft.com/office/word/2010/wordprocessingDrawing" xmlns:wp="http://schemas.openxmlformats.org/drawingml/2006/wordprocessingDrawing" xmlns:w10="urn:schemas-microsoft-com:office:word" xmlns:w="http://schemas.openxmlformats.org/wordprocessingml/2006/main" xmlns:w14="http://schemas.microsoft.com/office/word/2010/wordml" xmlns:w15="http://schemas.microsoft.com/office/word/2012/wordml" xmlns:w16cid="http://schemas.microsoft.com/office/word/2016/wordml/cid" xmlns:w16se="http://schemas.microsoft.com/office/word/2015/wordml/symex" xmlns:wpg="http://schemas.microsoft.com/office/word/2010/wordprocessingGroup" xmlns:wpi="http://schemas.microsoft.com/office/word/2010/wordprocessingInk" xmlns:wne="http://schemas.microsoft.com/office/word/2006/wordml" xmlns:wps="http://schemas.microsoft.com/office/word/2010/wordprocessingShape" mc:Ignorable="w14 w15 w16se w16cid wp14">
   <w:p>
     <w:pPr>
       <w:pStyle w:val="Header"/>
@@ -1832,7 +2050,7 @@
             </wp:anchor>
           </w:drawing>
         </mc:Choice>
-        <mc:Fallback>
+        <mc:Fallback xmlns:mv="urn:schemas-microsoft-com:mac:vml" xmlns:mo="http://schemas.microsoft.com/office/mac/office/2008/main">
           <w:pict>
             <v:group w14:anchorId="32AF41C4" id="Group_x0020_5" o:spid="_x0000_s1026" alt="Title: Background graphics" style="position:absolute;margin-left:0;margin-top:0;width:252pt;height:791.85pt;z-index:251663360;mso-width-percent:412;mso-height-percent:1000;mso-position-horizontal:left;mso-position-horizontal-relative:margin;mso-position-vertical:top;mso-position-vertical-relative:page;mso-width-percent:412;mso-height-percent:1000" coordsize="3200400,10056322" o:gfxdata="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">
               <v:rect id="Rectangle_x0020_6" o:spid="_x0000_s1027" style="position:absolute;width:3200400;height:192024;visibility:visible;mso-wrap-style:square;v-text-anchor:middle" o:gfxdata="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" fillcolor="#4b3a2e [3215]" stroked="f" strokeweight="1pt"/>
@@ -1848,8 +2066,8 @@
 </file>
 
 <file path=word/numbering.xml><?xml version="1.0" encoding="utf-8"?>
-<w:numbering xmlns:wpc="http://schemas.microsoft.com/office/word/2010/wordprocessingCanvas" xmlns:mo="http://schemas.microsoft.com/office/mac/office/2008/main" xmlns:mc="http://schemas.openxmlformats.org/markup-compatibility/2006" xmlns:mv="urn:schemas-microsoft-com:mac:vml" xmlns:o="urn:schemas-microsoft-com:office:office" xmlns:r="http://schemas.openxmlformats.org/officeDocument/2006/relationships" xmlns:m="http://schemas.openxmlformats.org/officeDocument/2006/math" xmlns:v="urn:schemas-microsoft-com:vml" xmlns:wp14="http://schemas.microsoft.com/office/word/2010/wordprocessingDrawing" xmlns:wp="http://schemas.openxmlformats.org/drawingml/2006/wordprocessingDrawing" xmlns:w10="urn:schemas-microsoft-com:office:word" xmlns:w="http://schemas.openxmlformats.org/wordprocessingml/2006/main" xmlns:w14="http://schemas.microsoft.com/office/word/2010/wordml" xmlns:w15="http://schemas.microsoft.com/office/word/2012/wordml" xmlns:wpg="http://schemas.microsoft.com/office/word/2010/wordprocessingGroup" xmlns:wpi="http://schemas.microsoft.com/office/word/2010/wordprocessingInk" xmlns:wne="http://schemas.microsoft.com/office/word/2006/wordml" xmlns:wps="http://schemas.microsoft.com/office/word/2010/wordprocessingShape" mc:Ignorable="w14 w15 wp14">
-  <w:abstractNum w:abstractNumId="0">
+<w:numbering xmlns:wpc="http://schemas.microsoft.com/office/word/2010/wordprocessingCanvas" xmlns:cx="http://schemas.microsoft.com/office/drawing/2014/chartex" xmlns:cx1="http://schemas.microsoft.com/office/drawing/2015/9/8/chartex" xmlns:cx2="http://schemas.microsoft.com/office/drawing/2015/10/21/chartex" xmlns:cx3="http://schemas.microsoft.com/office/drawing/2016/5/9/chartex" xmlns:cx4="http://schemas.microsoft.com/office/drawing/2016/5/10/chartex" xmlns:cx5="http://schemas.microsoft.com/office/drawing/2016/5/11/chartex" xmlns:cx6="http://schemas.microsoft.com/office/drawing/2016/5/12/chartex" xmlns:cx7="http://schemas.microsoft.com/office/drawing/2016/5/13/chartex" xmlns:cx8="http://schemas.microsoft.com/office/drawing/2016/5/14/chartex" xmlns:mc="http://schemas.openxmlformats.org/markup-compatibility/2006" xmlns:aink="http://schemas.microsoft.com/office/drawing/2016/ink" xmlns:am3d="http://schemas.microsoft.com/office/drawing/2017/model3d" xmlns:o="urn:schemas-microsoft-com:office:office" xmlns:r="http://schemas.openxmlformats.org/officeDocument/2006/relationships" xmlns:m="http://schemas.openxmlformats.org/officeDocument/2006/math" xmlns:v="urn:schemas-microsoft-com:vml" xmlns:wp14="http://schemas.microsoft.com/office/word/2010/wordprocessingDrawing" xmlns:wp="http://schemas.openxmlformats.org/drawingml/2006/wordprocessingDrawing" xmlns:w10="urn:schemas-microsoft-com:office:word" xmlns:w="http://schemas.openxmlformats.org/wordprocessingml/2006/main" xmlns:w14="http://schemas.microsoft.com/office/word/2010/wordml" xmlns:w15="http://schemas.microsoft.com/office/word/2012/wordml" xmlns:w16cid="http://schemas.microsoft.com/office/word/2016/wordml/cid" xmlns:w16se="http://schemas.microsoft.com/office/word/2015/wordml/symex" xmlns:wpg="http://schemas.microsoft.com/office/word/2010/wordprocessingGroup" xmlns:wpi="http://schemas.microsoft.com/office/word/2010/wordprocessingInk" xmlns:wne="http://schemas.microsoft.com/office/word/2006/wordml" xmlns:wps="http://schemas.microsoft.com/office/word/2010/wordprocessingShape" mc:Ignorable="w14 w15 w16se w16cid wp14">
+  <w:abstractNum w:abstractNumId="0" w15:restartNumberingAfterBreak="0">
     <w:nsid w:val="FFFFFF7C"/>
     <w:multiLevelType w:val="singleLevel"/>
     <w:tmpl w:val="DFF442C8"/>
@@ -1866,7 +2084,7 @@
       </w:pPr>
     </w:lvl>
   </w:abstractNum>
-  <w:abstractNum w:abstractNumId="1">
+  <w:abstractNum w:abstractNumId="1" w15:restartNumberingAfterBreak="0">
     <w:nsid w:val="FFFFFF7D"/>
     <w:multiLevelType w:val="singleLevel"/>
     <w:tmpl w:val="8028F2F0"/>
@@ -1883,7 +2101,7 @@
       </w:pPr>
     </w:lvl>
   </w:abstractNum>
-  <w:abstractNum w:abstractNumId="2">
+  <w:abstractNum w:abstractNumId="2" w15:restartNumberingAfterBreak="0">
     <w:nsid w:val="FFFFFF7E"/>
     <w:multiLevelType w:val="singleLevel"/>
     <w:tmpl w:val="1C40027A"/>
@@ -1900,7 +2118,7 @@
       </w:pPr>
     </w:lvl>
   </w:abstractNum>
-  <w:abstractNum w:abstractNumId="3">
+  <w:abstractNum w:abstractNumId="3" w15:restartNumberingAfterBreak="0">
     <w:nsid w:val="FFFFFF7F"/>
     <w:multiLevelType w:val="singleLevel"/>
     <w:tmpl w:val="7ED2B9D0"/>
@@ -1917,7 +2135,7 @@
       </w:pPr>
     </w:lvl>
   </w:abstractNum>
-  <w:abstractNum w:abstractNumId="4">
+  <w:abstractNum w:abstractNumId="4" w15:restartNumberingAfterBreak="0">
     <w:nsid w:val="FFFFFF80"/>
     <w:multiLevelType w:val="singleLevel"/>
     <w:tmpl w:val="9BB8496C"/>
@@ -1937,7 +2155,7 @@
       </w:rPr>
     </w:lvl>
   </w:abstractNum>
-  <w:abstractNum w:abstractNumId="5">
+  <w:abstractNum w:abstractNumId="5" w15:restartNumberingAfterBreak="0">
     <w:nsid w:val="FFFFFF81"/>
     <w:multiLevelType w:val="singleLevel"/>
     <w:tmpl w:val="43AEF4D0"/>
@@ -1957,7 +2175,7 @@
       </w:rPr>
     </w:lvl>
   </w:abstractNum>
-  <w:abstractNum w:abstractNumId="6">
+  <w:abstractNum w:abstractNumId="6" w15:restartNumberingAfterBreak="0">
     <w:nsid w:val="FFFFFF82"/>
     <w:multiLevelType w:val="singleLevel"/>
     <w:tmpl w:val="7FA68852"/>
@@ -1977,7 +2195,7 @@
       </w:rPr>
     </w:lvl>
   </w:abstractNum>
-  <w:abstractNum w:abstractNumId="7">
+  <w:abstractNum w:abstractNumId="7" w15:restartNumberingAfterBreak="0">
     <w:nsid w:val="FFFFFF83"/>
     <w:multiLevelType w:val="singleLevel"/>
     <w:tmpl w:val="ABA42E00"/>
@@ -1997,7 +2215,7 @@
       </w:rPr>
     </w:lvl>
   </w:abstractNum>
-  <w:abstractNum w:abstractNumId="8">
+  <w:abstractNum w:abstractNumId="8" w15:restartNumberingAfterBreak="0">
     <w:nsid w:val="FFFFFF88"/>
     <w:multiLevelType w:val="singleLevel"/>
     <w:tmpl w:val="6750E6D0"/>
@@ -2014,7 +2232,7 @@
       </w:pPr>
     </w:lvl>
   </w:abstractNum>
-  <w:abstractNum w:abstractNumId="9">
+  <w:abstractNum w:abstractNumId="9" w15:restartNumberingAfterBreak="0">
     <w:nsid w:val="FFFFFF89"/>
     <w:multiLevelType w:val="singleLevel"/>
     <w:tmpl w:val="23D62EEC"/>
@@ -2034,7 +2252,233 @@
       </w:rPr>
     </w:lvl>
   </w:abstractNum>
-  <w:abstractNum w:abstractNumId="10">
+  <w:abstractNum w:abstractNumId="10" w15:restartNumberingAfterBreak="0">
+    <w:nsid w:val="13B94C6B"/>
+    <w:multiLevelType w:val="hybridMultilevel"/>
+    <w:tmpl w:val="C1B6D92C"/>
+    <w:lvl w:ilvl="0" w:tplc="10090001">
+      <w:start w:val="1"/>
+      <w:numFmt w:val="bullet"/>
+      <w:lvlText w:val=""/>
+      <w:lvlJc w:val="left"/>
+      <w:pPr>
+        <w:ind w:left="720" w:hanging="360"/>
+      </w:pPr>
+      <w:rPr>
+        <w:rFonts w:ascii="Symbol" w:hAnsi="Symbol" w:hint="default"/>
+      </w:rPr>
+    </w:lvl>
+    <w:lvl w:ilvl="1" w:tplc="10090003">
+      <w:start w:val="1"/>
+      <w:numFmt w:val="bullet"/>
+      <w:lvlText w:val="o"/>
+      <w:lvlJc w:val="left"/>
+      <w:pPr>
+        <w:ind w:left="1440" w:hanging="360"/>
+      </w:pPr>
+      <w:rPr>
+        <w:rFonts w:ascii="Courier New" w:hAnsi="Courier New" w:cs="Courier New" w:hint="default"/>
+      </w:rPr>
+    </w:lvl>
+    <w:lvl w:ilvl="2" w:tplc="10090005" w:tentative="1">
+      <w:start w:val="1"/>
+      <w:numFmt w:val="bullet"/>
+      <w:lvlText w:val=""/>
+      <w:lvlJc w:val="left"/>
+      <w:pPr>
+        <w:ind w:left="2160" w:hanging="360"/>
+      </w:pPr>
+      <w:rPr>
+        <w:rFonts w:ascii="Wingdings" w:hAnsi="Wingdings" w:hint="default"/>
+      </w:rPr>
+    </w:lvl>
+    <w:lvl w:ilvl="3" w:tplc="10090001" w:tentative="1">
+      <w:start w:val="1"/>
+      <w:numFmt w:val="bullet"/>
+      <w:lvlText w:val=""/>
+      <w:lvlJc w:val="left"/>
+      <w:pPr>
+        <w:ind w:left="2880" w:hanging="360"/>
+      </w:pPr>
+      <w:rPr>
+        <w:rFonts w:ascii="Symbol" w:hAnsi="Symbol" w:hint="default"/>
+      </w:rPr>
+    </w:lvl>
+    <w:lvl w:ilvl="4" w:tplc="10090003" w:tentative="1">
+      <w:start w:val="1"/>
+      <w:numFmt w:val="bullet"/>
+      <w:lvlText w:val="o"/>
+      <w:lvlJc w:val="left"/>
+      <w:pPr>
+        <w:ind w:left="3600" w:hanging="360"/>
+      </w:pPr>
+      <w:rPr>
+        <w:rFonts w:ascii="Courier New" w:hAnsi="Courier New" w:cs="Courier New" w:hint="default"/>
+      </w:rPr>
+    </w:lvl>
+    <w:lvl w:ilvl="5" w:tplc="10090005" w:tentative="1">
+      <w:start w:val="1"/>
+      <w:numFmt w:val="bullet"/>
+      <w:lvlText w:val=""/>
+      <w:lvlJc w:val="left"/>
+      <w:pPr>
+        <w:ind w:left="4320" w:hanging="360"/>
+      </w:pPr>
+      <w:rPr>
+        <w:rFonts w:ascii="Wingdings" w:hAnsi="Wingdings" w:hint="default"/>
+      </w:rPr>
+    </w:lvl>
+    <w:lvl w:ilvl="6" w:tplc="10090001" w:tentative="1">
+      <w:start w:val="1"/>
+      <w:numFmt w:val="bullet"/>
+      <w:lvlText w:val=""/>
+      <w:lvlJc w:val="left"/>
+      <w:pPr>
+        <w:ind w:left="5040" w:hanging="360"/>
+      </w:pPr>
+      <w:rPr>
+        <w:rFonts w:ascii="Symbol" w:hAnsi="Symbol" w:hint="default"/>
+      </w:rPr>
+    </w:lvl>
+    <w:lvl w:ilvl="7" w:tplc="10090003" w:tentative="1">
+      <w:start w:val="1"/>
+      <w:numFmt w:val="bullet"/>
+      <w:lvlText w:val="o"/>
+      <w:lvlJc w:val="left"/>
+      <w:pPr>
+        <w:ind w:left="5760" w:hanging="360"/>
+      </w:pPr>
+      <w:rPr>
+        <w:rFonts w:ascii="Courier New" w:hAnsi="Courier New" w:cs="Courier New" w:hint="default"/>
+      </w:rPr>
+    </w:lvl>
+    <w:lvl w:ilvl="8" w:tplc="10090005" w:tentative="1">
+      <w:start w:val="1"/>
+      <w:numFmt w:val="bullet"/>
+      <w:lvlText w:val=""/>
+      <w:lvlJc w:val="left"/>
+      <w:pPr>
+        <w:ind w:left="6480" w:hanging="360"/>
+      </w:pPr>
+      <w:rPr>
+        <w:rFonts w:ascii="Wingdings" w:hAnsi="Wingdings" w:hint="default"/>
+      </w:rPr>
+    </w:lvl>
+  </w:abstractNum>
+  <w:abstractNum w:abstractNumId="11" w15:restartNumberingAfterBreak="0">
+    <w:nsid w:val="25AD0B48"/>
+    <w:multiLevelType w:val="hybridMultilevel"/>
+    <w:tmpl w:val="E1A87748"/>
+    <w:lvl w:ilvl="0" w:tplc="10090001">
+      <w:start w:val="1"/>
+      <w:numFmt w:val="bullet"/>
+      <w:lvlText w:val=""/>
+      <w:lvlJc w:val="left"/>
+      <w:pPr>
+        <w:ind w:left="720" w:hanging="360"/>
+      </w:pPr>
+      <w:rPr>
+        <w:rFonts w:ascii="Symbol" w:hAnsi="Symbol" w:hint="default"/>
+      </w:rPr>
+    </w:lvl>
+    <w:lvl w:ilvl="1" w:tplc="10090003" w:tentative="1">
+      <w:start w:val="1"/>
+      <w:numFmt w:val="bullet"/>
+      <w:lvlText w:val="o"/>
+      <w:lvlJc w:val="left"/>
+      <w:pPr>
+        <w:ind w:left="1440" w:hanging="360"/>
+      </w:pPr>
+      <w:rPr>
+        <w:rFonts w:ascii="Courier New" w:hAnsi="Courier New" w:cs="Courier New" w:hint="default"/>
+      </w:rPr>
+    </w:lvl>
+    <w:lvl w:ilvl="2" w:tplc="10090005" w:tentative="1">
+      <w:start w:val="1"/>
+      <w:numFmt w:val="bullet"/>
+      <w:lvlText w:val=""/>
+      <w:lvlJc w:val="left"/>
+      <w:pPr>
+        <w:ind w:left="2160" w:hanging="360"/>
+      </w:pPr>
+      <w:rPr>
+        <w:rFonts w:ascii="Wingdings" w:hAnsi="Wingdings" w:hint="default"/>
+      </w:rPr>
+    </w:lvl>
+    <w:lvl w:ilvl="3" w:tplc="10090001" w:tentative="1">
+      <w:start w:val="1"/>
+      <w:numFmt w:val="bullet"/>
+      <w:lvlText w:val=""/>
+      <w:lvlJc w:val="left"/>
+      <w:pPr>
+        <w:ind w:left="2880" w:hanging="360"/>
+      </w:pPr>
+      <w:rPr>
+        <w:rFonts w:ascii="Symbol" w:hAnsi="Symbol" w:hint="default"/>
+      </w:rPr>
+    </w:lvl>
+    <w:lvl w:ilvl="4" w:tplc="10090003" w:tentative="1">
+      <w:start w:val="1"/>
+      <w:numFmt w:val="bullet"/>
+      <w:lvlText w:val="o"/>
+      <w:lvlJc w:val="left"/>
+      <w:pPr>
+        <w:ind w:left="3600" w:hanging="360"/>
+      </w:pPr>
+      <w:rPr>
+        <w:rFonts w:ascii="Courier New" w:hAnsi="Courier New" w:cs="Courier New" w:hint="default"/>
+      </w:rPr>
+    </w:lvl>
+    <w:lvl w:ilvl="5" w:tplc="10090005" w:tentative="1">
+      <w:start w:val="1"/>
+      <w:numFmt w:val="bullet"/>
+      <w:lvlText w:val=""/>
+      <w:lvlJc w:val="left"/>
+      <w:pPr>
+        <w:ind w:left="4320" w:hanging="360"/>
+      </w:pPr>
+      <w:rPr>
+        <w:rFonts w:ascii="Wingdings" w:hAnsi="Wingdings" w:hint="default"/>
+      </w:rPr>
+    </w:lvl>
+    <w:lvl w:ilvl="6" w:tplc="10090001" w:tentative="1">
+      <w:start w:val="1"/>
+      <w:numFmt w:val="bullet"/>
+      <w:lvlText w:val=""/>
+      <w:lvlJc w:val="left"/>
+      <w:pPr>
+        <w:ind w:left="5040" w:hanging="360"/>
+      </w:pPr>
+      <w:rPr>
+        <w:rFonts w:ascii="Symbol" w:hAnsi="Symbol" w:hint="default"/>
+      </w:rPr>
+    </w:lvl>
+    <w:lvl w:ilvl="7" w:tplc="10090003" w:tentative="1">
+      <w:start w:val="1"/>
+      <w:numFmt w:val="bullet"/>
+      <w:lvlText w:val="o"/>
+      <w:lvlJc w:val="left"/>
+      <w:pPr>
+        <w:ind w:left="5760" w:hanging="360"/>
+      </w:pPr>
+      <w:rPr>
+        <w:rFonts w:ascii="Courier New" w:hAnsi="Courier New" w:cs="Courier New" w:hint="default"/>
+      </w:rPr>
+    </w:lvl>
+    <w:lvl w:ilvl="8" w:tplc="10090005" w:tentative="1">
+      <w:start w:val="1"/>
+      <w:numFmt w:val="bullet"/>
+      <w:lvlText w:val=""/>
+      <w:lvlJc w:val="left"/>
+      <w:pPr>
+        <w:ind w:left="6480" w:hanging="360"/>
+      </w:pPr>
+      <w:rPr>
+        <w:rFonts w:ascii="Wingdings" w:hAnsi="Wingdings" w:hint="default"/>
+      </w:rPr>
+    </w:lvl>
+  </w:abstractNum>
+  <w:abstractNum w:abstractNumId="12" w15:restartNumberingAfterBreak="0">
     <w:nsid w:val="2868667D"/>
     <w:multiLevelType w:val="hybridMultilevel"/>
     <w:tmpl w:val="20000D64"/>
@@ -2147,7 +2591,7 @@
       </w:rPr>
     </w:lvl>
   </w:abstractNum>
-  <w:abstractNum w:abstractNumId="11">
+  <w:abstractNum w:abstractNumId="13" w15:restartNumberingAfterBreak="0">
     <w:nsid w:val="2A5A71EF"/>
     <w:multiLevelType w:val="hybridMultilevel"/>
     <w:tmpl w:val="36E09130"/>
@@ -2260,7 +2704,7 @@
       </w:rPr>
     </w:lvl>
   </w:abstractNum>
-  <w:abstractNum w:abstractNumId="12">
+  <w:abstractNum w:abstractNumId="14" w15:restartNumberingAfterBreak="0">
     <w:nsid w:val="307523FF"/>
     <w:multiLevelType w:val="hybridMultilevel"/>
     <w:tmpl w:val="30941C7C"/>
@@ -2373,7 +2817,7 @@
       </w:rPr>
     </w:lvl>
   </w:abstractNum>
-  <w:abstractNum w:abstractNumId="13">
+  <w:abstractNum w:abstractNumId="15" w15:restartNumberingAfterBreak="0">
     <w:nsid w:val="5B5C29EE"/>
     <w:multiLevelType w:val="hybridMultilevel"/>
     <w:tmpl w:val="A88C8D88"/>
@@ -2486,7 +2930,7 @@
       </w:rPr>
     </w:lvl>
   </w:abstractNum>
-  <w:abstractNum w:abstractNumId="14">
+  <w:abstractNum w:abstractNumId="16" w15:restartNumberingAfterBreak="0">
     <w:nsid w:val="62CC715F"/>
     <w:multiLevelType w:val="hybridMultilevel"/>
     <w:tmpl w:val="3844FD34"/>
@@ -2599,7 +3043,7 @@
       </w:rPr>
     </w:lvl>
   </w:abstractNum>
-  <w:abstractNum w:abstractNumId="15">
+  <w:abstractNum w:abstractNumId="17" w15:restartNumberingAfterBreak="0">
     <w:nsid w:val="64E20CC0"/>
     <w:multiLevelType w:val="hybridMultilevel"/>
     <w:tmpl w:val="4D0C3B64"/>
@@ -2712,7 +3156,7 @@
       </w:rPr>
     </w:lvl>
   </w:abstractNum>
-  <w:abstractNum w:abstractNumId="16">
+  <w:abstractNum w:abstractNumId="18" w15:restartNumberingAfterBreak="0">
     <w:nsid w:val="76296538"/>
     <w:multiLevelType w:val="hybridMultilevel"/>
     <w:tmpl w:val="A4DE83A6"/>
@@ -2825,7 +3269,7 @@
       </w:rPr>
     </w:lvl>
   </w:abstractNum>
-  <w:abstractNum w:abstractNumId="17">
+  <w:abstractNum w:abstractNumId="19" w15:restartNumberingAfterBreak="0">
     <w:nsid w:val="7CAD5EB8"/>
     <w:multiLevelType w:val="hybridMultilevel"/>
     <w:tmpl w:val="ECBC8F68"/>
@@ -2969,34 +3413,40 @@
     <w:abstractNumId w:val="0"/>
   </w:num>
   <w:num w:numId="11">
+    <w:abstractNumId w:val="18"/>
+  </w:num>
+  <w:num w:numId="12">
+    <w:abstractNumId w:val="15"/>
+  </w:num>
+  <w:num w:numId="13">
+    <w:abstractNumId w:val="17"/>
+  </w:num>
+  <w:num w:numId="14">
+    <w:abstractNumId w:val="13"/>
+  </w:num>
+  <w:num w:numId="15">
+    <w:abstractNumId w:val="19"/>
+  </w:num>
+  <w:num w:numId="16">
+    <w:abstractNumId w:val="12"/>
+  </w:num>
+  <w:num w:numId="17">
     <w:abstractNumId w:val="16"/>
   </w:num>
-  <w:num w:numId="12">
-    <w:abstractNumId w:val="13"/>
+  <w:num w:numId="18">
+    <w:abstractNumId w:val="14"/>
   </w:num>
-  <w:num w:numId="13">
-    <w:abstractNumId w:val="15"/>
-  </w:num>
-  <w:num w:numId="14">
-    <w:abstractNumId w:val="11"/>
-  </w:num>
-  <w:num w:numId="15">
-    <w:abstractNumId w:val="17"/>
-  </w:num>
-  <w:num w:numId="16">
+  <w:num w:numId="19">
     <w:abstractNumId w:val="10"/>
   </w:num>
-  <w:num w:numId="17">
-    <w:abstractNumId w:val="14"/>
-  </w:num>
-  <w:num w:numId="18">
-    <w:abstractNumId w:val="12"/>
+  <w:num w:numId="20">
+    <w:abstractNumId w:val="11"/>
   </w:num>
 </w:numbering>
 </file>
 
 <file path=word/styles.xml><?xml version="1.0" encoding="utf-8"?>
-<w:styles xmlns:mc="http://schemas.openxmlformats.org/markup-compatibility/2006" xmlns:r="http://schemas.openxmlformats.org/officeDocument/2006/relationships" xmlns:w="http://schemas.openxmlformats.org/wordprocessingml/2006/main" xmlns:w14="http://schemas.microsoft.com/office/word/2010/wordml" xmlns:w15="http://schemas.microsoft.com/office/word/2012/wordml" mc:Ignorable="w14 w15">
+<w:styles xmlns:mc="http://schemas.openxmlformats.org/markup-compatibility/2006" xmlns:r="http://schemas.openxmlformats.org/officeDocument/2006/relationships" xmlns:w="http://schemas.openxmlformats.org/wordprocessingml/2006/main" xmlns:w14="http://schemas.microsoft.com/office/word/2010/wordml" xmlns:w15="http://schemas.microsoft.com/office/word/2012/wordml" xmlns:w16cid="http://schemas.microsoft.com/office/word/2016/wordml/cid" xmlns:w16se="http://schemas.microsoft.com/office/word/2015/wordml/symex" mc:Ignorable="w14 w15 w16se w16cid">
   <w:docDefaults>
     <w:rPrDefault>
       <w:rPr>
@@ -3013,7 +3463,7 @@
       </w:pPr>
     </w:pPrDefault>
   </w:docDefaults>
-  <w:latentStyles w:defLockedState="0" w:defUIPriority="99" w:defSemiHidden="0" w:defUnhideWhenUsed="0" w:defQFormat="0" w:count="380">
+  <w:latentStyles w:defLockedState="0" w:defUIPriority="99" w:defSemiHidden="0" w:defUnhideWhenUsed="0" w:defQFormat="0" w:count="375">
     <w:lsdException w:name="Normal" w:uiPriority="0" w:qFormat="1"/>
     <w:lsdException w:name="heading 1" w:uiPriority="9" w:qFormat="1"/>
     <w:lsdException w:name="heading 2" w:semiHidden="1" w:uiPriority="9" w:unhideWhenUsed="1" w:qFormat="1"/>
@@ -4211,11 +4661,11 @@
 </file>
 
 <file path=word/glossary/document.xml><?xml version="1.0" encoding="utf-8"?>
-<w:glossaryDocument xmlns:wpc="http://schemas.microsoft.com/office/word/2010/wordprocessingCanvas" xmlns:mo="http://schemas.microsoft.com/office/mac/office/2008/main" xmlns:mc="http://schemas.openxmlformats.org/markup-compatibility/2006" xmlns:mv="urn:schemas-microsoft-com:mac:vml" xmlns:o="urn:schemas-microsoft-com:office:office" xmlns:r="http://schemas.openxmlformats.org/officeDocument/2006/relationships" xmlns:m="http://schemas.openxmlformats.org/officeDocument/2006/math" xmlns:v="urn:schemas-microsoft-com:vml" xmlns:wp14="http://schemas.microsoft.com/office/word/2010/wordprocessingDrawing" xmlns:wp="http://schemas.openxmlformats.org/drawingml/2006/wordprocessingDrawing" xmlns:w10="urn:schemas-microsoft-com:office:word" xmlns:w="http://schemas.openxmlformats.org/wordprocessingml/2006/main" xmlns:w14="http://schemas.microsoft.com/office/word/2010/wordml" xmlns:w15="http://schemas.microsoft.com/office/word/2012/wordml" xmlns:wpg="http://schemas.microsoft.com/office/word/2010/wordprocessingGroup" xmlns:wpi="http://schemas.microsoft.com/office/word/2010/wordprocessingInk" xmlns:wne="http://schemas.microsoft.com/office/word/2006/wordml" xmlns:wps="http://schemas.microsoft.com/office/word/2010/wordprocessingShape" mc:Ignorable="w14 w15 wp14">
+<w:glossaryDocument xmlns:wpc="http://schemas.microsoft.com/office/word/2010/wordprocessingCanvas" xmlns:cx="http://schemas.microsoft.com/office/drawing/2014/chartex" xmlns:cx1="http://schemas.microsoft.com/office/drawing/2015/9/8/chartex" xmlns:cx2="http://schemas.microsoft.com/office/drawing/2015/10/21/chartex" xmlns:cx3="http://schemas.microsoft.com/office/drawing/2016/5/9/chartex" xmlns:cx4="http://schemas.microsoft.com/office/drawing/2016/5/10/chartex" xmlns:cx5="http://schemas.microsoft.com/office/drawing/2016/5/11/chartex" xmlns:cx6="http://schemas.microsoft.com/office/drawing/2016/5/12/chartex" xmlns:cx7="http://schemas.microsoft.com/office/drawing/2016/5/13/chartex" xmlns:cx8="http://schemas.microsoft.com/office/drawing/2016/5/14/chartex" xmlns:mc="http://schemas.openxmlformats.org/markup-compatibility/2006" xmlns:aink="http://schemas.microsoft.com/office/drawing/2016/ink" xmlns:am3d="http://schemas.microsoft.com/office/drawing/2017/model3d" xmlns:o="urn:schemas-microsoft-com:office:office" xmlns:r="http://schemas.openxmlformats.org/officeDocument/2006/relationships" xmlns:m="http://schemas.openxmlformats.org/officeDocument/2006/math" xmlns:v="urn:schemas-microsoft-com:vml" xmlns:wp14="http://schemas.microsoft.com/office/word/2010/wordprocessingDrawing" xmlns:wp="http://schemas.openxmlformats.org/drawingml/2006/wordprocessingDrawing" xmlns:w10="urn:schemas-microsoft-com:office:word" xmlns:w="http://schemas.openxmlformats.org/wordprocessingml/2006/main" xmlns:w14="http://schemas.microsoft.com/office/word/2010/wordml" xmlns:w15="http://schemas.microsoft.com/office/word/2012/wordml" xmlns:w16cid="http://schemas.microsoft.com/office/word/2016/wordml/cid" xmlns:w16se="http://schemas.microsoft.com/office/word/2015/wordml/symex" xmlns:wpg="http://schemas.microsoft.com/office/word/2010/wordprocessingGroup" xmlns:wpi="http://schemas.microsoft.com/office/word/2010/wordprocessingInk" xmlns:wne="http://schemas.microsoft.com/office/word/2006/wordml" xmlns:wps="http://schemas.microsoft.com/office/word/2010/wordprocessingShape" mc:Ignorable="w14 w15 w16se w16cid wp14">
   <w:docParts>
     <w:docPart>
       <w:docPartPr>
-        <w:name w:val="4D565D1A3376624C889658D57C96A086"/>
+        <w:name w:val="15464866C62041FBB3D635B3A3EC6F4B"/>
         <w:category>
           <w:name w:val="General"/>
           <w:gallery w:val="placeholder"/>
@@ -4226,12 +4676,12 @@
         <w:behaviors>
           <w:behavior w:val="content"/>
         </w:behaviors>
-        <w:guid w:val="{96205998-6720-9441-B547-B2A1B0E177D5}"/>
+        <w:guid w:val="{04C5DA96-0718-4B64-BF08-DB2788624C03}"/>
       </w:docPartPr>
       <w:docPartBody>
         <w:p>
           <w:pPr>
-            <w:pStyle w:val="4D565D1A3376624C889658D57C96A086"/>
+            <w:pStyle w:val="15464866C62041FBB3D635B3A3EC6F4B"/>
           </w:pPr>
           <w:r>
             <w:t>Education</w:t>
@@ -4244,27 +4694,27 @@
 </file>
 
 <file path=word/glossary/fontTable.xml><?xml version="1.0" encoding="utf-8"?>
-<w:fonts xmlns:mc="http://schemas.openxmlformats.org/markup-compatibility/2006" xmlns:r="http://schemas.openxmlformats.org/officeDocument/2006/relationships" xmlns:w="http://schemas.openxmlformats.org/wordprocessingml/2006/main" xmlns:w14="http://schemas.microsoft.com/office/word/2010/wordml" xmlns:w15="http://schemas.microsoft.com/office/word/2012/wordml" mc:Ignorable="w14 w15">
+<w:fonts xmlns:mc="http://schemas.openxmlformats.org/markup-compatibility/2006" xmlns:r="http://schemas.openxmlformats.org/officeDocument/2006/relationships" xmlns:w="http://schemas.openxmlformats.org/wordprocessingml/2006/main" xmlns:w14="http://schemas.microsoft.com/office/word/2010/wordml" xmlns:w15="http://schemas.microsoft.com/office/word/2012/wordml" xmlns:w16cid="http://schemas.microsoft.com/office/word/2016/wordml/cid" xmlns:w16se="http://schemas.microsoft.com/office/word/2015/wordml/symex" mc:Ignorable="w14 w15 w16se w16cid">
   <w:font w:name="Symbol">
-    <w:panose1 w:val="00000000000000000000"/>
+    <w:panose1 w:val="05050102010706020507"/>
     <w:charset w:val="02"/>
-    <w:family w:val="auto"/>
+    <w:family w:val="roman"/>
     <w:pitch w:val="variable"/>
     <w:sig w:usb0="00000000" w:usb1="10000000" w:usb2="00000000" w:usb3="00000000" w:csb0="80000000" w:csb1="00000000"/>
   </w:font>
   <w:font w:name="Times New Roman">
     <w:panose1 w:val="02020603050405020304"/>
     <w:charset w:val="00"/>
-    <w:family w:val="auto"/>
+    <w:family w:val="roman"/>
     <w:pitch w:val="variable"/>
-    <w:sig w:usb0="E0002AEF" w:usb1="C0007841" w:usb2="00000009" w:usb3="00000000" w:csb0="000001FF" w:csb1="00000000"/>
+    <w:sig w:usb0="E0002EFF" w:usb1="C000785B" w:usb2="00000009" w:usb3="00000000" w:csb0="000001FF" w:csb1="00000000"/>
   </w:font>
   <w:font w:name="Courier New">
     <w:panose1 w:val="02070309020205020404"/>
     <w:charset w:val="00"/>
-    <w:family w:val="auto"/>
-    <w:pitch w:val="variable"/>
-    <w:sig w:usb0="E0002AFF" w:usb1="C0007843" w:usb2="00000009" w:usb3="00000000" w:csb0="000001FF" w:csb1="00000000"/>
+    <w:family w:val="modern"/>
+    <w:pitch w:val="fixed"/>
+    <w:sig w:usb0="E0002EFF" w:usb1="C0007843" w:usb2="00000009" w:usb3="00000000" w:csb0="000001FF" w:csb1="00000000"/>
   </w:font>
   <w:font w:name="Wingdings">
     <w:panose1 w:val="05000000000000000000"/>
@@ -4276,36 +4726,29 @@
   <w:font w:name="Century Gothic">
     <w:panose1 w:val="020B0502020202020204"/>
     <w:charset w:val="00"/>
-    <w:family w:val="auto"/>
+    <w:family w:val="swiss"/>
     <w:pitch w:val="variable"/>
     <w:sig w:usb0="00000287" w:usb1="00000000" w:usb2="00000000" w:usb3="00000000" w:csb0="0000009F" w:csb1="00000000"/>
-  </w:font>
-  <w:font w:name="Arial">
-    <w:panose1 w:val="020B0604020202020204"/>
-    <w:charset w:val="00"/>
-    <w:family w:val="auto"/>
-    <w:pitch w:val="variable"/>
-    <w:sig w:usb0="E0002AFF" w:usb1="C0007843" w:usb2="00000009" w:usb3="00000000" w:csb0="000001FF" w:csb1="00000000"/>
   </w:font>
   <w:font w:name="Calibri">
     <w:panose1 w:val="020F0502020204030204"/>
     <w:charset w:val="00"/>
-    <w:family w:val="auto"/>
+    <w:family w:val="swiss"/>
     <w:pitch w:val="variable"/>
-    <w:sig w:usb0="E00002FF" w:usb1="4000ACFF" w:usb2="00000001" w:usb3="00000000" w:csb0="0000019F" w:csb1="00000000"/>
+    <w:sig w:usb0="E0002AFF" w:usb1="C000247B" w:usb2="00000009" w:usb3="00000000" w:csb0="000001FF" w:csb1="00000000"/>
   </w:font>
   <w:font w:name="Calibri Light">
     <w:panose1 w:val="020F0302020204030204"/>
     <w:charset w:val="00"/>
-    <w:family w:val="auto"/>
+    <w:family w:val="swiss"/>
     <w:pitch w:val="variable"/>
-    <w:sig w:usb0="A00002EF" w:usb1="4000207B" w:usb2="00000000" w:usb3="00000000" w:csb0="0000019F" w:csb1="00000000"/>
+    <w:sig w:usb0="E0002AFF" w:usb1="C000247B" w:usb2="00000009" w:usb3="00000000" w:csb0="000001FF" w:csb1="00000000"/>
   </w:font>
 </w:fonts>
 </file>
 
 <file path=word/glossary/settings.xml><?xml version="1.0" encoding="utf-8"?>
-<w:settings xmlns:mc="http://schemas.openxmlformats.org/markup-compatibility/2006" xmlns:o="urn:schemas-microsoft-com:office:office" xmlns:r="http://schemas.openxmlformats.org/officeDocument/2006/relationships" xmlns:m="http://schemas.openxmlformats.org/officeDocument/2006/math" xmlns:v="urn:schemas-microsoft-com:vml" xmlns:w10="urn:schemas-microsoft-com:office:word" xmlns:w="http://schemas.openxmlformats.org/wordprocessingml/2006/main" xmlns:w14="http://schemas.microsoft.com/office/word/2010/wordml" xmlns:w15="http://schemas.microsoft.com/office/word/2012/wordml" xmlns:sl="http://schemas.openxmlformats.org/schemaLibrary/2006/main" mc:Ignorable="w14 w15">
+<w:settings xmlns:mc="http://schemas.openxmlformats.org/markup-compatibility/2006" xmlns:o="urn:schemas-microsoft-com:office:office" xmlns:r="http://schemas.openxmlformats.org/officeDocument/2006/relationships" xmlns:m="http://schemas.openxmlformats.org/officeDocument/2006/math" xmlns:v="urn:schemas-microsoft-com:vml" xmlns:w10="urn:schemas-microsoft-com:office:word" xmlns:w="http://schemas.openxmlformats.org/wordprocessingml/2006/main" xmlns:w14="http://schemas.microsoft.com/office/word/2010/wordml" xmlns:w15="http://schemas.microsoft.com/office/word/2012/wordml" xmlns:w16cid="http://schemas.microsoft.com/office/word/2016/wordml/cid" xmlns:w16se="http://schemas.microsoft.com/office/word/2015/wordml/symex" xmlns:sl="http://schemas.openxmlformats.org/schemaLibrary/2006/main" mc:Ignorable="w14 w15 w16se w16cid">
   <w:view w:val="normal"/>
   <w:defaultTabStop w:val="720"/>
   <w:characterSpacingControl w:val="doNotCompress"/>
@@ -4316,12 +4759,15 @@
     <w:compatSetting w:name="enableOpenTypeFeatures" w:uri="http://schemas.microsoft.com/office/word" w:val="1"/>
     <w:compatSetting w:name="doNotFlipMirrorIndents" w:uri="http://schemas.microsoft.com/office/word" w:val="1"/>
     <w:compatSetting w:name="differentiateMultirowTableHeaders" w:uri="http://schemas.microsoft.com/office/word" w:val="1"/>
+    <w:compatSetting w:name="useWord2013TrackBottomHyphenation" w:uri="http://schemas.microsoft.com/office/word" w:val="1"/>
   </w:compat>
   <w:rsids>
     <w:rsidRoot w:val="00C82152"/>
     <w:rsid w:val="00264352"/>
+    <w:rsid w:val="002C2085"/>
     <w:rsid w:val="004C7B00"/>
     <w:rsid w:val="00660F7A"/>
+    <w:rsid w:val="00693BC3"/>
     <w:rsid w:val="006E7717"/>
     <w:rsid w:val="00705BF9"/>
     <w:rsid w:val="00A647A8"/>
@@ -4354,7 +4800,7 @@
 </file>
 
 <file path=word/glossary/styles.xml><?xml version="1.0" encoding="utf-8"?>
-<w:styles xmlns:mc="http://schemas.openxmlformats.org/markup-compatibility/2006" xmlns:r="http://schemas.openxmlformats.org/officeDocument/2006/relationships" xmlns:w="http://schemas.openxmlformats.org/wordprocessingml/2006/main" xmlns:w14="http://schemas.microsoft.com/office/word/2010/wordml" xmlns:w15="http://schemas.microsoft.com/office/word/2012/wordml" mc:Ignorable="w14 w15">
+<w:styles xmlns:mc="http://schemas.openxmlformats.org/markup-compatibility/2006" xmlns:r="http://schemas.openxmlformats.org/officeDocument/2006/relationships" xmlns:w="http://schemas.openxmlformats.org/wordprocessingml/2006/main" xmlns:w14="http://schemas.microsoft.com/office/word/2010/wordml" xmlns:w15="http://schemas.microsoft.com/office/word/2012/wordml" xmlns:w16cid="http://schemas.microsoft.com/office/word/2016/wordml/cid" xmlns:w16se="http://schemas.microsoft.com/office/word/2015/wordml/symex" mc:Ignorable="w14 w15 w16se w16cid">
   <w:docDefaults>
     <w:rPrDefault>
       <w:rPr>
@@ -4366,7 +4812,7 @@
     </w:rPrDefault>
     <w:pPrDefault/>
   </w:docDefaults>
-  <w:latentStyles w:defLockedState="0" w:defUIPriority="99" w:defSemiHidden="0" w:defUnhideWhenUsed="0" w:defQFormat="0" w:count="380">
+  <w:latentStyles w:defLockedState="0" w:defUIPriority="99" w:defSemiHidden="0" w:defUnhideWhenUsed="0" w:defQFormat="0" w:count="375">
     <w:lsdException w:name="Normal" w:uiPriority="0" w:qFormat="1"/>
     <w:lsdException w:name="heading 1" w:uiPriority="9" w:qFormat="1"/>
     <w:lsdException w:name="heading 2" w:semiHidden="1" w:uiPriority="9" w:unhideWhenUsed="1" w:qFormat="1"/>
@@ -4523,15 +4969,6 @@
     <w:lsdException w:name="Balloon Text" w:semiHidden="1" w:unhideWhenUsed="1"/>
     <w:lsdException w:name="Table Grid" w:uiPriority="39"/>
     <w:lsdException w:name="Table Theme" w:semiHidden="1" w:unhideWhenUsed="1"/>
-    <w:lsdException w:name="Note Level 1" w:semiHidden="1" w:unhideWhenUsed="1"/>
-    <w:lsdException w:name="Note Level 2" w:semiHidden="1" w:unhideWhenUsed="1"/>
-    <w:lsdException w:name="Note Level 3" w:semiHidden="1" w:unhideWhenUsed="1"/>
-    <w:lsdException w:name="Note Level 4" w:semiHidden="1" w:unhideWhenUsed="1"/>
-    <w:lsdException w:name="Note Level 5" w:semiHidden="1" w:unhideWhenUsed="1"/>
-    <w:lsdException w:name="Note Level 6" w:semiHidden="1" w:unhideWhenUsed="1"/>
-    <w:lsdException w:name="Note Level 7" w:semiHidden="1" w:unhideWhenUsed="1"/>
-    <w:lsdException w:name="Note Level 8" w:semiHidden="1" w:unhideWhenUsed="1"/>
-    <w:lsdException w:name="Note Level 9" w:semiHidden="1" w:unhideWhenUsed="1"/>
     <w:lsdException w:name="Placeholder Text" w:semiHidden="1"/>
     <w:lsdException w:name="No Spacing" w:uiPriority="1" w:qFormat="1"/>
     <w:lsdException w:name="Light Shading" w:uiPriority="60"/>
@@ -4821,14 +5258,24 @@
   <w:style w:type="paragraph" w:customStyle="1" w:styleId="8CA1335E2FCBA14787CE774D97842563">
     <w:name w:val="8CA1335E2FCBA14787CE774D97842563"/>
   </w:style>
+  <w:style w:type="paragraph" w:customStyle="1" w:styleId="15464866C62041FBB3D635B3A3EC6F4B">
+    <w:name w:val="15464866C62041FBB3D635B3A3EC6F4B"/>
+    <w:rsid w:val="002C2085"/>
+    <w:pPr>
+      <w:spacing w:after="160" w:line="259" w:lineRule="auto"/>
+    </w:pPr>
+    <w:rPr>
+      <w:sz w:val="22"/>
+      <w:szCs w:val="22"/>
+      <w:lang w:val="en-CA" w:eastAsia="en-CA"/>
+    </w:rPr>
+  </w:style>
 </w:styles>
 </file>
 
 <file path=word/glossary/webSettings.xml><?xml version="1.0" encoding="utf-8"?>
-<w:webSettings xmlns:mc="http://schemas.openxmlformats.org/markup-compatibility/2006" xmlns:r="http://schemas.openxmlformats.org/officeDocument/2006/relationships" xmlns:w="http://schemas.openxmlformats.org/wordprocessingml/2006/main" xmlns:w14="http://schemas.microsoft.com/office/word/2010/wordml" xmlns:w15="http://schemas.microsoft.com/office/word/2012/wordml" mc:Ignorable="w14 w15">
+<w:webSettings xmlns:mc="http://schemas.openxmlformats.org/markup-compatibility/2006" xmlns:r="http://schemas.openxmlformats.org/officeDocument/2006/relationships" xmlns:w="http://schemas.openxmlformats.org/wordprocessingml/2006/main" xmlns:w14="http://schemas.microsoft.com/office/word/2010/wordml" xmlns:w15="http://schemas.microsoft.com/office/word/2012/wordml" xmlns:w16cid="http://schemas.microsoft.com/office/word/2016/wordml/cid" xmlns:w16se="http://schemas.microsoft.com/office/word/2015/wordml/symex" mc:Ignorable="w14 w15 w16se w16cid">
   <w:allowPNG/>
-  <w:doNotSaveAsSingleFile/>
-  <w:pixelsPerInch w:val="96"/>
 </w:webSettings>
 </file>
 
